--- a/Deliverable finale.docx
+++ b/Deliverable finale.docx
@@ -856,20 +856,8 @@
                 <w:sz w:val="28"/>
                 <w:szCs w:val="28"/>
               </w:rPr>
-              <w:t xml:space="preserve">Piero </w:t>
+              <w:t>Piero Ferri</w:t>
             </w:r>
-            <w:proofErr w:type="spellStart"/>
-            <w:r>
-              <w:rPr>
-                <w:rFonts w:ascii="Arial" w:hAnsi="Arial" w:cs="Arial"/>
-                <w:b/>
-                <w:color w:val="333399"/>
-                <w:sz w:val="28"/>
-                <w:szCs w:val="28"/>
-              </w:rPr>
-              <w:t>Ferri</w:t>
-            </w:r>
-            <w:proofErr w:type="spellEnd"/>
           </w:p>
         </w:tc>
         <w:tc>
@@ -7345,13 +7333,15 @@
         </w:numPr>
         <w:jc w:val="both"/>
         <w:rPr>
-          <w:sz w:val="28"/>
-          <w:szCs w:val="28"/>
-          <w:lang w:val="it-IT"/>
-        </w:rPr>
-      </w:pPr>
-      <w:r>
-        <w:rPr>
+          <w:rFonts w:ascii="Times New Roman" w:hAnsi="Times New Roman"/>
+          <w:sz w:val="28"/>
+          <w:szCs w:val="28"/>
+          <w:lang w:val="it-IT"/>
+        </w:rPr>
+      </w:pPr>
+      <w:r>
+        <w:rPr>
+          <w:rFonts w:ascii="Times New Roman" w:hAnsi="Times New Roman"/>
           <w:sz w:val="28"/>
           <w:szCs w:val="28"/>
           <w:lang w:val="it-IT"/>
@@ -7360,6 +7350,7 @@
       </w:r>
       <w:r>
         <w:rPr>
+          <w:rFonts w:ascii="Times New Roman" w:hAnsi="Times New Roman"/>
           <w:sz w:val="28"/>
           <w:szCs w:val="28"/>
           <w:lang w:val="it-IT"/>
@@ -7376,13 +7367,15 @@
         </w:numPr>
         <w:jc w:val="both"/>
         <w:rPr>
-          <w:sz w:val="28"/>
-          <w:szCs w:val="28"/>
-          <w:lang w:val="it-IT"/>
-        </w:rPr>
-      </w:pPr>
-      <w:r>
-        <w:rPr>
+          <w:rFonts w:ascii="Times New Roman" w:hAnsi="Times New Roman"/>
+          <w:sz w:val="28"/>
+          <w:szCs w:val="28"/>
+          <w:lang w:val="it-IT"/>
+        </w:rPr>
+      </w:pPr>
+      <w:r>
+        <w:rPr>
+          <w:rFonts w:ascii="Times New Roman" w:hAnsi="Times New Roman"/>
           <w:sz w:val="28"/>
           <w:szCs w:val="28"/>
           <w:lang w:val="it-IT"/>
@@ -7399,13 +7392,15 @@
         </w:numPr>
         <w:jc w:val="both"/>
         <w:rPr>
-          <w:sz w:val="28"/>
-          <w:szCs w:val="28"/>
-          <w:lang w:val="it-IT"/>
-        </w:rPr>
-      </w:pPr>
-      <w:r>
-        <w:rPr>
+          <w:rFonts w:ascii="Times New Roman" w:hAnsi="Times New Roman"/>
+          <w:sz w:val="28"/>
+          <w:szCs w:val="28"/>
+          <w:lang w:val="it-IT"/>
+        </w:rPr>
+      </w:pPr>
+      <w:r>
+        <w:rPr>
+          <w:rFonts w:ascii="Times New Roman" w:hAnsi="Times New Roman"/>
           <w:sz w:val="28"/>
           <w:szCs w:val="28"/>
           <w:lang w:val="it-IT"/>
@@ -7414,6 +7409,7 @@
       </w:r>
       <w:r>
         <w:rPr>
+          <w:rFonts w:ascii="Times New Roman" w:hAnsi="Times New Roman"/>
           <w:sz w:val="28"/>
           <w:szCs w:val="28"/>
           <w:lang w:val="it-IT"/>
@@ -7422,6 +7418,7 @@
       </w:r>
       <w:r>
         <w:rPr>
+          <w:rFonts w:ascii="Times New Roman" w:hAnsi="Times New Roman"/>
           <w:sz w:val="28"/>
           <w:szCs w:val="28"/>
           <w:lang w:val="it-IT"/>
@@ -7438,13 +7435,15 @@
         </w:numPr>
         <w:jc w:val="both"/>
         <w:rPr>
-          <w:sz w:val="28"/>
-          <w:szCs w:val="28"/>
-          <w:lang w:val="it-IT"/>
-        </w:rPr>
-      </w:pPr>
-      <w:r>
-        <w:rPr>
+          <w:rFonts w:ascii="Times New Roman" w:hAnsi="Times New Roman"/>
+          <w:sz w:val="28"/>
+          <w:szCs w:val="28"/>
+          <w:lang w:val="it-IT"/>
+        </w:rPr>
+      </w:pPr>
+      <w:r>
+        <w:rPr>
+          <w:rFonts w:ascii="Times New Roman" w:hAnsi="Times New Roman"/>
           <w:sz w:val="28"/>
           <w:szCs w:val="28"/>
           <w:lang w:val="it-IT"/>
@@ -7461,13 +7460,15 @@
         </w:numPr>
         <w:jc w:val="both"/>
         <w:rPr>
-          <w:sz w:val="28"/>
-          <w:szCs w:val="28"/>
-          <w:lang w:val="it-IT"/>
-        </w:rPr>
-      </w:pPr>
-      <w:r>
-        <w:rPr>
+          <w:rFonts w:ascii="Times New Roman" w:hAnsi="Times New Roman"/>
+          <w:sz w:val="28"/>
+          <w:szCs w:val="28"/>
+          <w:lang w:val="it-IT"/>
+        </w:rPr>
+      </w:pPr>
+      <w:r>
+        <w:rPr>
+          <w:rFonts w:ascii="Times New Roman" w:hAnsi="Times New Roman"/>
           <w:sz w:val="28"/>
           <w:szCs w:val="28"/>
           <w:lang w:val="it-IT"/>
@@ -7484,13 +7485,15 @@
         </w:numPr>
         <w:jc w:val="both"/>
         <w:rPr>
-          <w:sz w:val="28"/>
-          <w:szCs w:val="28"/>
-          <w:lang w:val="it-IT"/>
-        </w:rPr>
-      </w:pPr>
-      <w:r>
-        <w:rPr>
+          <w:rFonts w:ascii="Times New Roman" w:hAnsi="Times New Roman"/>
+          <w:sz w:val="28"/>
+          <w:szCs w:val="28"/>
+          <w:lang w:val="it-IT"/>
+        </w:rPr>
+      </w:pPr>
+      <w:r>
+        <w:rPr>
+          <w:rFonts w:ascii="Times New Roman" w:hAnsi="Times New Roman"/>
           <w:sz w:val="28"/>
           <w:szCs w:val="28"/>
           <w:lang w:val="it-IT"/>
@@ -7507,13 +7510,15 @@
         </w:numPr>
         <w:jc w:val="both"/>
         <w:rPr>
-          <w:sz w:val="28"/>
-          <w:szCs w:val="28"/>
-          <w:lang w:val="it-IT"/>
-        </w:rPr>
-      </w:pPr>
-      <w:r>
-        <w:rPr>
+          <w:rFonts w:ascii="Times New Roman" w:hAnsi="Times New Roman"/>
+          <w:sz w:val="28"/>
+          <w:szCs w:val="28"/>
+          <w:lang w:val="it-IT"/>
+        </w:rPr>
+      </w:pPr>
+      <w:r>
+        <w:rPr>
+          <w:rFonts w:ascii="Times New Roman" w:hAnsi="Times New Roman"/>
           <w:sz w:val="28"/>
           <w:szCs w:val="28"/>
           <w:lang w:val="it-IT"/>
@@ -7530,13 +7535,15 @@
         </w:numPr>
         <w:jc w:val="both"/>
         <w:rPr>
-          <w:sz w:val="28"/>
-          <w:szCs w:val="28"/>
-          <w:lang w:val="it-IT"/>
-        </w:rPr>
-      </w:pPr>
-      <w:r>
-        <w:rPr>
+          <w:rFonts w:ascii="Times New Roman" w:hAnsi="Times New Roman"/>
+          <w:sz w:val="28"/>
+          <w:szCs w:val="28"/>
+          <w:lang w:val="it-IT"/>
+        </w:rPr>
+      </w:pPr>
+      <w:r>
+        <w:rPr>
+          <w:rFonts w:ascii="Times New Roman" w:hAnsi="Times New Roman"/>
           <w:sz w:val="28"/>
           <w:szCs w:val="28"/>
           <w:lang w:val="it-IT"/>
@@ -7595,13 +7602,15 @@
         </w:numPr>
         <w:jc w:val="both"/>
         <w:rPr>
-          <w:sz w:val="28"/>
-          <w:szCs w:val="28"/>
-          <w:lang w:val="it-IT"/>
-        </w:rPr>
-      </w:pPr>
-      <w:r>
-        <w:rPr>
+          <w:rFonts w:ascii="Times New Roman" w:hAnsi="Times New Roman"/>
+          <w:sz w:val="28"/>
+          <w:szCs w:val="28"/>
+          <w:lang w:val="it-IT"/>
+        </w:rPr>
+      </w:pPr>
+      <w:r>
+        <w:rPr>
+          <w:rFonts w:ascii="Times New Roman" w:hAnsi="Times New Roman"/>
           <w:sz w:val="28"/>
           <w:szCs w:val="28"/>
           <w:lang w:val="it-IT"/>
@@ -7618,18 +7627,19 @@
         </w:numPr>
         <w:jc w:val="both"/>
         <w:rPr>
-          <w:sz w:val="28"/>
-          <w:szCs w:val="28"/>
-          <w:lang w:val="it-IT"/>
-        </w:rPr>
-      </w:pPr>
-      <w:r>
-        <w:rPr>
-          <w:sz w:val="28"/>
-          <w:szCs w:val="28"/>
-          <w:lang w:val="it-IT"/>
-        </w:rPr>
-        <w:lastRenderedPageBreak/>
+          <w:rFonts w:ascii="Times New Roman" w:hAnsi="Times New Roman"/>
+          <w:sz w:val="28"/>
+          <w:szCs w:val="28"/>
+          <w:lang w:val="it-IT"/>
+        </w:rPr>
+      </w:pPr>
+      <w:r>
+        <w:rPr>
+          <w:rFonts w:ascii="Times New Roman" w:hAnsi="Times New Roman"/>
+          <w:sz w:val="28"/>
+          <w:szCs w:val="28"/>
+          <w:lang w:val="it-IT"/>
+        </w:rPr>
         <w:t>Dalla Dashboard di tipo Offerente si potranno svolgere diverse funzioni tra le quali:</w:t>
       </w:r>
     </w:p>
@@ -7642,17 +7652,20 @@
         </w:numPr>
         <w:jc w:val="both"/>
         <w:rPr>
-          <w:sz w:val="28"/>
-          <w:szCs w:val="28"/>
-          <w:lang w:val="it-IT"/>
-        </w:rPr>
-      </w:pPr>
-      <w:r>
-        <w:rPr>
-          <w:sz w:val="28"/>
-          <w:szCs w:val="28"/>
-          <w:lang w:val="it-IT"/>
-        </w:rPr>
+          <w:rFonts w:ascii="Times New Roman" w:hAnsi="Times New Roman"/>
+          <w:sz w:val="28"/>
+          <w:szCs w:val="28"/>
+          <w:lang w:val="it-IT"/>
+        </w:rPr>
+      </w:pPr>
+      <w:r>
+        <w:rPr>
+          <w:rFonts w:ascii="Times New Roman" w:hAnsi="Times New Roman"/>
+          <w:sz w:val="28"/>
+          <w:szCs w:val="28"/>
+          <w:lang w:val="it-IT"/>
+        </w:rPr>
+        <w:lastRenderedPageBreak/>
         <w:t>la pubblicazione delle offerte</w:t>
       </w:r>
     </w:p>
@@ -7665,13 +7678,15 @@
         </w:numPr>
         <w:jc w:val="both"/>
         <w:rPr>
-          <w:sz w:val="28"/>
-          <w:szCs w:val="28"/>
-          <w:lang w:val="it-IT"/>
-        </w:rPr>
-      </w:pPr>
-      <w:r>
-        <w:rPr>
+          <w:rFonts w:ascii="Times New Roman" w:hAnsi="Times New Roman"/>
+          <w:sz w:val="28"/>
+          <w:szCs w:val="28"/>
+          <w:lang w:val="it-IT"/>
+        </w:rPr>
+      </w:pPr>
+      <w:r>
+        <w:rPr>
+          <w:rFonts w:ascii="Times New Roman" w:hAnsi="Times New Roman"/>
           <w:sz w:val="28"/>
           <w:szCs w:val="28"/>
           <w:lang w:val="it-IT"/>
@@ -7688,13 +7703,15 @@
         </w:numPr>
         <w:jc w:val="both"/>
         <w:rPr>
-          <w:sz w:val="28"/>
-          <w:szCs w:val="28"/>
-          <w:lang w:val="it-IT"/>
-        </w:rPr>
-      </w:pPr>
-      <w:r>
-        <w:rPr>
+          <w:rFonts w:ascii="Times New Roman" w:hAnsi="Times New Roman"/>
+          <w:sz w:val="28"/>
+          <w:szCs w:val="28"/>
+          <w:lang w:val="it-IT"/>
+        </w:rPr>
+      </w:pPr>
+      <w:r>
+        <w:rPr>
+          <w:rFonts w:ascii="Times New Roman" w:hAnsi="Times New Roman"/>
           <w:sz w:val="28"/>
           <w:szCs w:val="28"/>
           <w:lang w:val="it-IT"/>
@@ -7777,13 +7794,15 @@
         </w:numPr>
         <w:jc w:val="both"/>
         <w:rPr>
-          <w:sz w:val="28"/>
-          <w:szCs w:val="28"/>
-          <w:lang w:val="it-IT"/>
-        </w:rPr>
-      </w:pPr>
-      <w:r>
-        <w:rPr>
+          <w:rFonts w:ascii="Times New Roman" w:hAnsi="Times New Roman"/>
+          <w:sz w:val="28"/>
+          <w:szCs w:val="28"/>
+          <w:lang w:val="it-IT"/>
+        </w:rPr>
+      </w:pPr>
+      <w:r>
+        <w:rPr>
+          <w:rFonts w:ascii="Times New Roman" w:hAnsi="Times New Roman"/>
           <w:sz w:val="28"/>
           <w:szCs w:val="28"/>
           <w:lang w:val="it-IT"/>
@@ -7800,13 +7819,15 @@
         </w:numPr>
         <w:jc w:val="both"/>
         <w:rPr>
-          <w:sz w:val="28"/>
-          <w:szCs w:val="28"/>
-          <w:lang w:val="it-IT"/>
-        </w:rPr>
-      </w:pPr>
-      <w:r>
-        <w:rPr>
+          <w:rFonts w:ascii="Times New Roman" w:hAnsi="Times New Roman"/>
+          <w:sz w:val="28"/>
+          <w:szCs w:val="28"/>
+          <w:lang w:val="it-IT"/>
+        </w:rPr>
+      </w:pPr>
+      <w:r>
+        <w:rPr>
+          <w:rFonts w:ascii="Times New Roman" w:hAnsi="Times New Roman"/>
           <w:sz w:val="28"/>
           <w:szCs w:val="28"/>
           <w:lang w:val="it-IT"/>
@@ -7815,6 +7836,7 @@
       </w:r>
       <w:r>
         <w:rPr>
+          <w:rFonts w:ascii="Times New Roman" w:hAnsi="Times New Roman"/>
           <w:sz w:val="28"/>
           <w:szCs w:val="28"/>
           <w:lang w:val="it-IT"/>
@@ -7823,6 +7845,7 @@
       </w:r>
       <w:r>
         <w:rPr>
+          <w:rFonts w:ascii="Times New Roman" w:hAnsi="Times New Roman"/>
           <w:sz w:val="28"/>
           <w:szCs w:val="28"/>
           <w:lang w:val="it-IT"/>
@@ -7831,6 +7854,7 @@
       </w:r>
       <w:r>
         <w:rPr>
+          <w:rFonts w:ascii="Times New Roman" w:hAnsi="Times New Roman"/>
           <w:sz w:val="28"/>
           <w:szCs w:val="28"/>
           <w:lang w:val="it-IT"/>
@@ -7839,6 +7863,7 @@
       </w:r>
       <w:r>
         <w:rPr>
+          <w:rFonts w:ascii="Times New Roman" w:hAnsi="Times New Roman"/>
           <w:sz w:val="28"/>
           <w:szCs w:val="28"/>
           <w:lang w:val="it-IT"/>
@@ -7855,13 +7880,15 @@
         </w:numPr>
         <w:jc w:val="both"/>
         <w:rPr>
-          <w:sz w:val="28"/>
-          <w:szCs w:val="28"/>
-          <w:lang w:val="it-IT"/>
-        </w:rPr>
-      </w:pPr>
-      <w:r>
-        <w:rPr>
+          <w:rFonts w:ascii="Times New Roman" w:hAnsi="Times New Roman"/>
+          <w:sz w:val="28"/>
+          <w:szCs w:val="28"/>
+          <w:lang w:val="it-IT"/>
+        </w:rPr>
+      </w:pPr>
+      <w:r>
+        <w:rPr>
+          <w:rFonts w:ascii="Times New Roman" w:hAnsi="Times New Roman"/>
           <w:sz w:val="28"/>
           <w:szCs w:val="28"/>
           <w:lang w:val="it-IT"/>
@@ -7870,6 +7897,7 @@
       </w:r>
       <w:r>
         <w:rPr>
+          <w:rFonts w:ascii="Times New Roman" w:hAnsi="Times New Roman"/>
           <w:sz w:val="28"/>
           <w:szCs w:val="28"/>
           <w:lang w:val="it-IT"/>
@@ -7878,6 +7906,7 @@
       </w:r>
       <w:r>
         <w:rPr>
+          <w:rFonts w:ascii="Times New Roman" w:hAnsi="Times New Roman"/>
           <w:sz w:val="28"/>
           <w:szCs w:val="28"/>
           <w:lang w:val="it-IT"/>
@@ -7936,13 +7965,15 @@
         </w:numPr>
         <w:jc w:val="both"/>
         <w:rPr>
-          <w:sz w:val="28"/>
-          <w:szCs w:val="28"/>
-          <w:lang w:val="it-IT"/>
-        </w:rPr>
-      </w:pPr>
-      <w:r>
-        <w:rPr>
+          <w:rFonts w:ascii="Times New Roman" w:hAnsi="Times New Roman"/>
+          <w:sz w:val="28"/>
+          <w:szCs w:val="28"/>
+          <w:lang w:val="it-IT"/>
+        </w:rPr>
+      </w:pPr>
+      <w:r>
+        <w:rPr>
+          <w:rFonts w:ascii="Times New Roman" w:hAnsi="Times New Roman"/>
           <w:sz w:val="28"/>
           <w:szCs w:val="28"/>
           <w:lang w:val="it-IT"/>
@@ -7959,13 +7990,15 @@
         </w:numPr>
         <w:jc w:val="both"/>
         <w:rPr>
-          <w:sz w:val="28"/>
-          <w:szCs w:val="28"/>
-          <w:lang w:val="it-IT"/>
-        </w:rPr>
-      </w:pPr>
-      <w:r>
-        <w:rPr>
+          <w:rFonts w:ascii="Times New Roman" w:hAnsi="Times New Roman"/>
+          <w:sz w:val="28"/>
+          <w:szCs w:val="28"/>
+          <w:lang w:val="it-IT"/>
+        </w:rPr>
+      </w:pPr>
+      <w:r>
+        <w:rPr>
+          <w:rFonts w:ascii="Times New Roman" w:hAnsi="Times New Roman"/>
           <w:sz w:val="28"/>
           <w:szCs w:val="28"/>
           <w:lang w:val="it-IT"/>
@@ -7974,6 +8007,7 @@
       </w:r>
       <w:r>
         <w:rPr>
+          <w:rFonts w:ascii="Times New Roman" w:hAnsi="Times New Roman"/>
           <w:sz w:val="28"/>
           <w:szCs w:val="28"/>
           <w:lang w:val="it-IT"/>
@@ -7983,6 +8017,7 @@
       <w:proofErr w:type="spellStart"/>
       <w:r>
         <w:rPr>
+          <w:rFonts w:ascii="Times New Roman" w:hAnsi="Times New Roman"/>
           <w:sz w:val="28"/>
           <w:szCs w:val="28"/>
           <w:lang w:val="it-IT"/>
@@ -7992,6 +8027,7 @@
       <w:proofErr w:type="spellEnd"/>
       <w:r>
         <w:rPr>
+          <w:rFonts w:ascii="Times New Roman" w:hAnsi="Times New Roman"/>
           <w:sz w:val="28"/>
           <w:szCs w:val="28"/>
           <w:lang w:val="it-IT"/>
@@ -8008,13 +8044,15 @@
         </w:numPr>
         <w:jc w:val="both"/>
         <w:rPr>
-          <w:sz w:val="28"/>
-          <w:szCs w:val="28"/>
-          <w:lang w:val="it-IT"/>
-        </w:rPr>
-      </w:pPr>
-      <w:r>
-        <w:rPr>
+          <w:rFonts w:ascii="Times New Roman" w:hAnsi="Times New Roman"/>
+          <w:sz w:val="28"/>
+          <w:szCs w:val="28"/>
+          <w:lang w:val="it-IT"/>
+        </w:rPr>
+      </w:pPr>
+      <w:r>
+        <w:rPr>
+          <w:rFonts w:ascii="Times New Roman" w:hAnsi="Times New Roman"/>
           <w:sz w:val="28"/>
           <w:szCs w:val="28"/>
           <w:lang w:val="it-IT"/>
@@ -8023,6 +8061,7 @@
       </w:r>
       <w:r>
         <w:rPr>
+          <w:rFonts w:ascii="Times New Roman" w:hAnsi="Times New Roman"/>
           <w:sz w:val="28"/>
           <w:szCs w:val="28"/>
           <w:lang w:val="it-IT"/>
@@ -8039,6 +8078,7 @@
         </w:numPr>
         <w:jc w:val="both"/>
         <w:rPr>
+          <w:rFonts w:ascii="Times New Roman" w:hAnsi="Times New Roman"/>
           <w:b/>
           <w:bCs/>
           <w:sz w:val="28"/>
@@ -8048,6 +8088,7 @@
       </w:pPr>
       <w:r>
         <w:rPr>
+          <w:rFonts w:ascii="Times New Roman" w:hAnsi="Times New Roman"/>
           <w:sz w:val="28"/>
           <w:szCs w:val="28"/>
           <w:lang w:val="it-IT"/>
@@ -8122,7 +8163,6 @@
           <w:szCs w:val="28"/>
           <w:lang w:val="it-IT"/>
         </w:rPr>
-        <w:lastRenderedPageBreak/>
         <w:t>Scenario 5: Richiesta di Colloquio Offerente</w:t>
       </w:r>
     </w:p>
@@ -8135,18 +8175,30 @@
         </w:numPr>
         <w:jc w:val="both"/>
         <w:rPr>
-          <w:sz w:val="28"/>
-          <w:szCs w:val="28"/>
-          <w:lang w:val="it-IT"/>
-        </w:rPr>
-      </w:pPr>
-      <w:r>
-        <w:rPr>
-          <w:sz w:val="28"/>
-          <w:szCs w:val="28"/>
-          <w:lang w:val="it-IT"/>
-        </w:rPr>
-        <w:t>L’Offerente, tramite la Dashboard “Le mie Offerte”, analizzerà i profili dei candidati e sceglierà, in base alle proprie esigenze, i candidati da invitare a colloquio attraverso l’apposito pulsante “Richiedi Colloquio”.</w:t>
+          <w:rFonts w:ascii="Times New Roman" w:hAnsi="Times New Roman"/>
+          <w:sz w:val="28"/>
+          <w:szCs w:val="28"/>
+          <w:lang w:val="it-IT"/>
+        </w:rPr>
+      </w:pPr>
+      <w:r>
+        <w:rPr>
+          <w:rFonts w:ascii="Times New Roman" w:hAnsi="Times New Roman"/>
+          <w:sz w:val="28"/>
+          <w:szCs w:val="28"/>
+          <w:lang w:val="it-IT"/>
+        </w:rPr>
+        <w:t xml:space="preserve">L’Offerente, tramite la Dashboard “Le mie Offerte”, analizzerà i profili dei candidati e sceglierà, in base alle proprie esigenze, i candidati da </w:t>
+      </w:r>
+      <w:r>
+        <w:rPr>
+          <w:rFonts w:ascii="Times New Roman" w:hAnsi="Times New Roman"/>
+          <w:sz w:val="28"/>
+          <w:szCs w:val="28"/>
+          <w:lang w:val="it-IT"/>
+        </w:rPr>
+        <w:lastRenderedPageBreak/>
+        <w:t>invitare a colloquio attraverso l’apposito pulsante “Richiedi Colloquio”.</w:t>
       </w:r>
     </w:p>
     <w:p>
@@ -8158,13 +8210,15 @@
         </w:numPr>
         <w:jc w:val="both"/>
         <w:rPr>
-          <w:sz w:val="28"/>
-          <w:szCs w:val="28"/>
-          <w:lang w:val="it-IT"/>
-        </w:rPr>
-      </w:pPr>
-      <w:r>
-        <w:rPr>
+          <w:rFonts w:ascii="Times New Roman" w:hAnsi="Times New Roman"/>
+          <w:sz w:val="28"/>
+          <w:szCs w:val="28"/>
+          <w:lang w:val="it-IT"/>
+        </w:rPr>
+      </w:pPr>
+      <w:r>
+        <w:rPr>
+          <w:rFonts w:ascii="Times New Roman" w:hAnsi="Times New Roman"/>
           <w:sz w:val="28"/>
           <w:szCs w:val="28"/>
           <w:lang w:val="it-IT"/>
@@ -8185,6 +8239,7 @@
         <w:pStyle w:val="Titolo"/>
         <w:spacing w:line="360" w:lineRule="auto"/>
         <w:rPr>
+          <w:rFonts w:ascii="Times New Roman" w:hAnsi="Times New Roman"/>
           <w:b/>
           <w:bCs/>
           <w:i/>
@@ -8196,6 +8251,7 @@
       <w:r>
         <w:rPr>
           <w:rStyle w:val="Enfasiintensa"/>
+          <w:rFonts w:ascii="Times New Roman" w:hAnsi="Times New Roman"/>
           <w:sz w:val="28"/>
         </w:rPr>
         <w:t>A.</w:t>
@@ -8203,6 +8259,7 @@
       <w:r>
         <w:rPr>
           <w:rStyle w:val="Enfasiintensa"/>
+          <w:rFonts w:ascii="Times New Roman" w:hAnsi="Times New Roman"/>
           <w:sz w:val="28"/>
         </w:rPr>
         <w:t>4</w:t>
@@ -8210,6 +8267,7 @@
       <w:r>
         <w:rPr>
           <w:rStyle w:val="Enfasiintensa"/>
+          <w:rFonts w:ascii="Times New Roman" w:hAnsi="Times New Roman"/>
           <w:sz w:val="28"/>
         </w:rPr>
         <w:t xml:space="preserve"> </w:t>
@@ -8217,6 +8275,7 @@
       <w:r>
         <w:rPr>
           <w:rStyle w:val="Enfasiintensa"/>
+          <w:rFonts w:ascii="Times New Roman" w:hAnsi="Times New Roman"/>
           <w:sz w:val="28"/>
         </w:rPr>
         <w:t>Excluded Requirements</w:t>
@@ -8230,13 +8289,15 @@
           <w:numId w:val="17"/>
         </w:numPr>
         <w:rPr>
-          <w:sz w:val="28"/>
-          <w:szCs w:val="28"/>
-          <w:lang w:val="it-IT"/>
-        </w:rPr>
-      </w:pPr>
-      <w:r>
-        <w:rPr>
+          <w:rFonts w:ascii="Times New Roman" w:hAnsi="Times New Roman"/>
+          <w:sz w:val="28"/>
+          <w:szCs w:val="28"/>
+          <w:lang w:val="it-IT"/>
+        </w:rPr>
+      </w:pPr>
+      <w:r>
+        <w:rPr>
+          <w:rFonts w:ascii="Times New Roman" w:hAnsi="Times New Roman"/>
           <w:sz w:val="28"/>
           <w:szCs w:val="28"/>
           <w:lang w:val="it-IT"/>
@@ -8245,6 +8306,7 @@
       </w:r>
       <w:r>
         <w:rPr>
+          <w:rFonts w:ascii="Times New Roman" w:hAnsi="Times New Roman"/>
           <w:sz w:val="28"/>
           <w:szCs w:val="28"/>
           <w:lang w:val="it-IT"/>
@@ -8253,6 +8315,7 @@
       </w:r>
       <w:r>
         <w:rPr>
+          <w:rFonts w:ascii="Times New Roman" w:hAnsi="Times New Roman"/>
           <w:sz w:val="28"/>
           <w:szCs w:val="28"/>
           <w:lang w:val="it-IT"/>
@@ -8261,6 +8324,7 @@
       </w:r>
       <w:r>
         <w:rPr>
+          <w:rFonts w:ascii="Times New Roman" w:hAnsi="Times New Roman"/>
           <w:sz w:val="28"/>
           <w:szCs w:val="28"/>
           <w:lang w:val="it-IT"/>
@@ -8269,6 +8333,7 @@
       </w:r>
       <w:r>
         <w:rPr>
+          <w:rFonts w:ascii="Times New Roman" w:hAnsi="Times New Roman"/>
           <w:sz w:val="28"/>
           <w:szCs w:val="28"/>
           <w:lang w:val="it-IT"/>
@@ -8277,6 +8342,7 @@
       </w:r>
       <w:r>
         <w:rPr>
+          <w:rFonts w:ascii="Times New Roman" w:hAnsi="Times New Roman"/>
           <w:sz w:val="28"/>
           <w:szCs w:val="28"/>
           <w:lang w:val="it-IT"/>
@@ -8285,6 +8351,7 @@
       </w:r>
       <w:r>
         <w:rPr>
+          <w:rFonts w:ascii="Times New Roman" w:hAnsi="Times New Roman"/>
           <w:sz w:val="28"/>
           <w:szCs w:val="28"/>
           <w:lang w:val="it-IT"/>
@@ -8293,6 +8360,7 @@
       </w:r>
       <w:r>
         <w:rPr>
+          <w:rFonts w:ascii="Times New Roman" w:hAnsi="Times New Roman"/>
           <w:sz w:val="28"/>
           <w:szCs w:val="28"/>
           <w:lang w:val="it-IT"/>
@@ -8301,6 +8369,7 @@
       </w:r>
       <w:r>
         <w:rPr>
+          <w:rFonts w:ascii="Times New Roman" w:hAnsi="Times New Roman"/>
           <w:sz w:val="28"/>
           <w:szCs w:val="28"/>
           <w:lang w:val="it-IT"/>
@@ -8309,6 +8378,7 @@
       </w:r>
       <w:r>
         <w:rPr>
+          <w:rFonts w:ascii="Times New Roman" w:hAnsi="Times New Roman"/>
           <w:sz w:val="28"/>
           <w:szCs w:val="28"/>
           <w:lang w:val="it-IT"/>
@@ -8317,6 +8387,7 @@
       </w:r>
       <w:r>
         <w:rPr>
+          <w:rFonts w:ascii="Times New Roman" w:hAnsi="Times New Roman"/>
           <w:sz w:val="28"/>
           <w:szCs w:val="28"/>
           <w:lang w:val="it-IT"/>
@@ -8325,6 +8396,7 @@
       </w:r>
       <w:r>
         <w:rPr>
+          <w:rFonts w:ascii="Times New Roman" w:hAnsi="Times New Roman"/>
           <w:sz w:val="28"/>
           <w:szCs w:val="28"/>
           <w:lang w:val="it-IT"/>
@@ -8333,6 +8405,7 @@
       </w:r>
       <w:r>
         <w:rPr>
+          <w:rFonts w:ascii="Times New Roman" w:hAnsi="Times New Roman"/>
           <w:sz w:val="28"/>
           <w:szCs w:val="28"/>
           <w:lang w:val="it-IT"/>
@@ -8344,6 +8417,7 @@
       <w:pPr>
         <w:pStyle w:val="Paragrafoelenco"/>
         <w:rPr>
+          <w:rFonts w:ascii="Times New Roman" w:hAnsi="Times New Roman"/>
           <w:sz w:val="28"/>
           <w:szCs w:val="28"/>
           <w:lang w:val="it-IT"/>
@@ -8358,13 +8432,15 @@
           <w:numId w:val="17"/>
         </w:numPr>
         <w:rPr>
-          <w:sz w:val="28"/>
-          <w:szCs w:val="28"/>
-          <w:lang w:val="it-IT"/>
-        </w:rPr>
-      </w:pPr>
-      <w:r>
-        <w:rPr>
+          <w:rFonts w:ascii="Times New Roman" w:hAnsi="Times New Roman"/>
+          <w:sz w:val="28"/>
+          <w:szCs w:val="28"/>
+          <w:lang w:val="it-IT"/>
+        </w:rPr>
+      </w:pPr>
+      <w:r>
+        <w:rPr>
+          <w:rFonts w:ascii="Times New Roman" w:hAnsi="Times New Roman"/>
           <w:sz w:val="28"/>
           <w:szCs w:val="28"/>
           <w:lang w:val="it-IT"/>
@@ -8374,6 +8450,7 @@
       <w:proofErr w:type="spellStart"/>
       <w:r>
         <w:rPr>
+          <w:rFonts w:ascii="Times New Roman" w:hAnsi="Times New Roman"/>
           <w:sz w:val="28"/>
           <w:szCs w:val="28"/>
           <w:lang w:val="it-IT"/>
@@ -8383,6 +8460,7 @@
       <w:proofErr w:type="spellEnd"/>
       <w:r>
         <w:rPr>
+          <w:rFonts w:ascii="Times New Roman" w:hAnsi="Times New Roman"/>
           <w:sz w:val="28"/>
           <w:szCs w:val="28"/>
           <w:lang w:val="it-IT"/>
@@ -8405,12 +8483,14 @@
         <w:spacing w:line="360" w:lineRule="auto"/>
         <w:rPr>
           <w:rStyle w:val="Enfasiintensa"/>
+          <w:rFonts w:ascii="Times New Roman" w:hAnsi="Times New Roman"/>
           <w:sz w:val="28"/>
         </w:rPr>
       </w:pPr>
       <w:r>
         <w:rPr>
           <w:rStyle w:val="Enfasiintensa"/>
+          <w:rFonts w:ascii="Times New Roman" w:hAnsi="Times New Roman"/>
           <w:sz w:val="28"/>
         </w:rPr>
         <w:t>A.</w:t>
@@ -8418,6 +8498,7 @@
       <w:r>
         <w:rPr>
           <w:rStyle w:val="Enfasiintensa"/>
+          <w:rFonts w:ascii="Times New Roman" w:hAnsi="Times New Roman"/>
           <w:sz w:val="28"/>
         </w:rPr>
         <w:t>5</w:t>
@@ -8425,6 +8506,7 @@
       <w:r>
         <w:rPr>
           <w:rStyle w:val="Enfasiintensa"/>
+          <w:rFonts w:ascii="Times New Roman" w:hAnsi="Times New Roman"/>
           <w:sz w:val="28"/>
         </w:rPr>
         <w:t xml:space="preserve"> </w:t>
@@ -8433,6 +8515,7 @@
       <w:r>
         <w:rPr>
           <w:rStyle w:val="Enfasiintensa"/>
+          <w:rFonts w:ascii="Times New Roman" w:hAnsi="Times New Roman"/>
           <w:sz w:val="28"/>
         </w:rPr>
         <w:t>Assu</w:t>
@@ -8440,6 +8523,7 @@
       <w:r>
         <w:rPr>
           <w:rStyle w:val="Enfasiintensa"/>
+          <w:rFonts w:ascii="Times New Roman" w:hAnsi="Times New Roman"/>
           <w:sz w:val="28"/>
         </w:rPr>
         <w:t>nzioni</w:t>
@@ -8454,13 +8538,15 @@
           <w:numId w:val="18"/>
         </w:numPr>
         <w:rPr>
-          <w:sz w:val="28"/>
-          <w:szCs w:val="28"/>
-          <w:lang w:val="it-IT"/>
-        </w:rPr>
-      </w:pPr>
-      <w:r>
-        <w:rPr>
+          <w:rFonts w:ascii="Times New Roman" w:hAnsi="Times New Roman"/>
+          <w:sz w:val="28"/>
+          <w:szCs w:val="28"/>
+          <w:lang w:val="it-IT"/>
+        </w:rPr>
+      </w:pPr>
+      <w:r>
+        <w:rPr>
+          <w:rFonts w:ascii="Times New Roman" w:hAnsi="Times New Roman"/>
           <w:sz w:val="28"/>
           <w:szCs w:val="28"/>
           <w:lang w:val="it-IT"/>
@@ -8476,13 +8562,15 @@
           <w:numId w:val="18"/>
         </w:numPr>
         <w:rPr>
-          <w:sz w:val="28"/>
-          <w:szCs w:val="28"/>
-          <w:lang w:val="it-IT"/>
-        </w:rPr>
-      </w:pPr>
-      <w:r>
-        <w:rPr>
+          <w:rFonts w:ascii="Times New Roman" w:hAnsi="Times New Roman"/>
+          <w:sz w:val="28"/>
+          <w:szCs w:val="28"/>
+          <w:lang w:val="it-IT"/>
+        </w:rPr>
+      </w:pPr>
+      <w:r>
+        <w:rPr>
+          <w:rFonts w:ascii="Times New Roman" w:hAnsi="Times New Roman"/>
           <w:sz w:val="28"/>
           <w:szCs w:val="28"/>
           <w:lang w:val="it-IT"/>
@@ -8491,6 +8579,7 @@
       </w:r>
       <w:r>
         <w:rPr>
+          <w:rFonts w:ascii="Times New Roman" w:hAnsi="Times New Roman"/>
           <w:sz w:val="28"/>
           <w:szCs w:val="28"/>
           <w:lang w:val="it-IT"/>
@@ -8499,6 +8588,7 @@
       </w:r>
       <w:r>
         <w:rPr>
+          <w:rFonts w:ascii="Times New Roman" w:hAnsi="Times New Roman"/>
           <w:sz w:val="28"/>
           <w:szCs w:val="28"/>
           <w:lang w:val="it-IT"/>
@@ -8514,13 +8604,15 @@
           <w:numId w:val="18"/>
         </w:numPr>
         <w:rPr>
-          <w:sz w:val="28"/>
-          <w:szCs w:val="28"/>
-          <w:lang w:val="it-IT"/>
-        </w:rPr>
-      </w:pPr>
-      <w:r>
-        <w:rPr>
+          <w:rFonts w:ascii="Times New Roman" w:hAnsi="Times New Roman"/>
+          <w:sz w:val="28"/>
+          <w:szCs w:val="28"/>
+          <w:lang w:val="it-IT"/>
+        </w:rPr>
+      </w:pPr>
+      <w:r>
+        <w:rPr>
+          <w:rFonts w:ascii="Times New Roman" w:hAnsi="Times New Roman"/>
           <w:sz w:val="28"/>
           <w:szCs w:val="28"/>
           <w:lang w:val="it-IT"/>
@@ -8536,13 +8628,15 @@
           <w:numId w:val="18"/>
         </w:numPr>
         <w:rPr>
-          <w:sz w:val="28"/>
-          <w:szCs w:val="28"/>
-          <w:lang w:val="it-IT"/>
-        </w:rPr>
-      </w:pPr>
-      <w:r>
-        <w:rPr>
+          <w:rFonts w:ascii="Times New Roman" w:hAnsi="Times New Roman"/>
+          <w:sz w:val="28"/>
+          <w:szCs w:val="28"/>
+          <w:lang w:val="it-IT"/>
+        </w:rPr>
+      </w:pPr>
+      <w:r>
+        <w:rPr>
+          <w:rFonts w:ascii="Times New Roman" w:hAnsi="Times New Roman"/>
           <w:sz w:val="28"/>
           <w:szCs w:val="28"/>
           <w:lang w:val="it-IT"/>
@@ -8552,6 +8646,7 @@
       <w:proofErr w:type="spellStart"/>
       <w:r>
         <w:rPr>
+          <w:rFonts w:ascii="Times New Roman" w:hAnsi="Times New Roman"/>
           <w:sz w:val="28"/>
           <w:szCs w:val="28"/>
           <w:lang w:val="it-IT"/>
@@ -8561,6 +8656,7 @@
       <w:proofErr w:type="spellEnd"/>
       <w:r>
         <w:rPr>
+          <w:rFonts w:ascii="Times New Roman" w:hAnsi="Times New Roman"/>
           <w:sz w:val="28"/>
           <w:szCs w:val="28"/>
           <w:lang w:val="it-IT"/>
@@ -8902,7 +8998,7 @@
           <w:szCs w:val="28"/>
           <w:lang w:val="it-IT" w:eastAsia="it-IT"/>
         </w:rPr>
-        <w:t>: Componente che permette all’utente di accedere al sistema. Prende i dati dal componente User. (FR12)</w:t>
+        <w:t>: che permette all’utente di accedere al sistema. Prende i dati dal componente User. (FR12)</w:t>
       </w:r>
     </w:p>
     <w:p>
@@ -9139,7 +9235,59 @@
           <w:szCs w:val="28"/>
           <w:lang w:val="it-IT" w:eastAsia="it-IT"/>
         </w:rPr>
-        <w:t>acquisisce i dati dell’User (FR9).</w:t>
+        <w:t>acquisisce i dati dell’User</w:t>
+      </w:r>
+      <w:r>
+        <w:rPr>
+          <w:sz w:val="28"/>
+          <w:szCs w:val="28"/>
+          <w:lang w:val="it-IT" w:eastAsia="it-IT"/>
+        </w:rPr>
+        <w:t xml:space="preserve">s. All’atto dell’iscrizione </w:t>
+      </w:r>
+      <w:proofErr w:type="spellStart"/>
+      <w:r>
+        <w:rPr>
+          <w:sz w:val="28"/>
+          <w:szCs w:val="28"/>
+          <w:lang w:val="it-IT" w:eastAsia="it-IT"/>
+        </w:rPr>
+        <w:t>verra</w:t>
+      </w:r>
+      <w:proofErr w:type="spellEnd"/>
+      <w:r>
+        <w:rPr>
+          <w:sz w:val="28"/>
+          <w:szCs w:val="28"/>
+          <w:lang w:val="it-IT" w:eastAsia="it-IT"/>
+        </w:rPr>
+        <w:t xml:space="preserve"> chiesto se si vuole un account offerente o un account per candidarsi alle offerte e questa informazione verrà salvata nel campo </w:t>
+      </w:r>
+      <w:proofErr w:type="gramStart"/>
+      <w:r>
+        <w:rPr>
+          <w:sz w:val="28"/>
+          <w:szCs w:val="28"/>
+          <w:lang w:val="it-IT" w:eastAsia="it-IT"/>
+        </w:rPr>
+        <w:t xml:space="preserve">flag </w:t>
+      </w:r>
+      <w:r>
+        <w:rPr>
+          <w:sz w:val="28"/>
+          <w:szCs w:val="28"/>
+          <w:lang w:val="it-IT" w:eastAsia="it-IT"/>
+        </w:rPr>
+        <w:t xml:space="preserve"> (</w:t>
+      </w:r>
+      <w:proofErr w:type="gramEnd"/>
+      <w:r>
+        <w:rPr>
+          <w:sz w:val="28"/>
+          <w:szCs w:val="28"/>
+          <w:lang w:val="it-IT" w:eastAsia="it-IT"/>
+        </w:rPr>
+        <w:t>FR9).</w:t>
       </w:r>
     </w:p>
     <w:p>
@@ -9302,6 +9450,16 @@
           <w:lang w:val="it-IT" w:eastAsia="it-IT"/>
         </w:rPr>
       </w:pPr>
+    </w:p>
+    <w:p>
+      <w:pPr>
+        <w:rPr>
+          <w:sz w:val="28"/>
+          <w:szCs w:val="28"/>
+          <w:lang w:val="it-IT" w:eastAsia="it-IT"/>
+        </w:rPr>
+      </w:pPr>
+      <w:proofErr w:type="spellStart"/>
       <w:r>
         <w:rPr>
           <w:b/>
@@ -9315,15 +9473,16 @@
             </w14:srgbClr>
           </w14:shadow>
         </w:rPr>
-        <w:t>User</w:t>
-      </w:r>
+        <w:t>Profilo_Offerente</w:t>
+      </w:r>
+      <w:proofErr w:type="spellEnd"/>
       <w:r>
         <w:rPr>
           <w:sz w:val="28"/>
           <w:szCs w:val="28"/>
           <w:lang w:val="it-IT" w:eastAsia="it-IT"/>
         </w:rPr>
-        <w:t>: Componente che identifica l’utente ed è una generalizzazione dei componenti</w:t>
+        <w:t xml:space="preserve">: </w:t>
       </w:r>
       <w:r>
         <w:rPr>
@@ -9331,7 +9490,7 @@
           <w:szCs w:val="28"/>
           <w:lang w:val="it-IT" w:eastAsia="it-IT"/>
         </w:rPr>
-        <w:t>-</w:t>
+        <w:t>model</w:t>
       </w:r>
       <w:r>
         <w:rPr>
@@ -9339,7 +9498,7 @@
           <w:szCs w:val="28"/>
           <w:lang w:val="it-IT" w:eastAsia="it-IT"/>
         </w:rPr>
-        <w:t xml:space="preserve">figli Offerente e Candidato. Fornisce i dati per </w:t>
+        <w:t xml:space="preserve"> che identifica lo specifico profilo Offerente</w:t>
       </w:r>
       <w:r>
         <w:rPr>
@@ -9347,7 +9506,7 @@
           <w:szCs w:val="28"/>
           <w:lang w:val="it-IT" w:eastAsia="it-IT"/>
         </w:rPr>
-        <w:t xml:space="preserve">il </w:t>
+        <w:t xml:space="preserve"> (</w:t>
       </w:r>
       <w:r>
         <w:rPr>
@@ -9355,16 +9514,15 @@
           <w:szCs w:val="28"/>
           <w:lang w:val="it-IT" w:eastAsia="it-IT"/>
         </w:rPr>
-        <w:t xml:space="preserve">Log-in prendendoli da </w:t>
-      </w:r>
-      <w:proofErr w:type="spellStart"/>
+        <w:t>NFR6/NFR7</w:t>
+      </w:r>
       <w:r>
         <w:rPr>
           <w:sz w:val="28"/>
           <w:szCs w:val="28"/>
           <w:lang w:val="it-IT" w:eastAsia="it-IT"/>
         </w:rPr>
-        <w:t>S</w:t>
+        <w:t>)</w:t>
       </w:r>
       <w:r>
         <w:rPr>
@@ -9372,35 +9530,41 @@
           <w:szCs w:val="28"/>
           <w:lang w:val="it-IT" w:eastAsia="it-IT"/>
         </w:rPr>
-        <w:t>ign</w:t>
-      </w:r>
-      <w:proofErr w:type="spellEnd"/>
-      <w:r>
+        <w:t>.</w:t>
+      </w:r>
+    </w:p>
+    <w:p>
+      <w:pPr>
         <w:rPr>
           <w:sz w:val="28"/>
           <w:szCs w:val="28"/>
           <w:lang w:val="it-IT" w:eastAsia="it-IT"/>
         </w:rPr>
-        <w:t>-</w:t>
-      </w:r>
+      </w:pPr>
       <w:r>
         <w:rPr>
           <w:sz w:val="28"/>
           <w:szCs w:val="28"/>
           <w:lang w:val="it-IT" w:eastAsia="it-IT"/>
         </w:rPr>
-        <w:t>in.</w:t>
-      </w:r>
-    </w:p>
-    <w:p>
-      <w:pPr>
-        <w:rPr>
-          <w:spacing w:val="5"/>
+        <w:t xml:space="preserve">Prende i alcuni dati dal componente </w:t>
+      </w:r>
+      <w:r>
+        <w:rPr>
           <w:sz w:val="28"/>
           <w:szCs w:val="28"/>
           <w:lang w:val="it-IT" w:eastAsia="it-IT"/>
         </w:rPr>
-      </w:pPr>
+        <w:t>user offerente</w:t>
+      </w:r>
+      <w:r>
+        <w:rPr>
+          <w:sz w:val="28"/>
+          <w:szCs w:val="28"/>
+          <w:lang w:val="it-IT" w:eastAsia="it-IT"/>
+        </w:rPr>
+        <w:t xml:space="preserve"> (un Profilo ha uno e un solo User) </w:t>
+      </w:r>
     </w:p>
     <w:p>
       <w:pPr>
@@ -9427,13 +9591,8 @@
           <w:sz w:val="28"/>
           <w:szCs w:val="28"/>
           <w:lang w:val="it-IT" w:eastAsia="it-IT"/>
-          <w14:shadow w14:blurRad="38100" w14:dist="25400" w14:dir="5400000" w14:sx="100000" w14:sy="100000" w14:kx="0" w14:ky="0" w14:algn="ctr">
-            <w14:srgbClr w14:val="6E747A">
-              <w14:alpha w14:val="57000"/>
-            </w14:srgbClr>
-          </w14:shadow>
-        </w:rPr>
-        <w:t>Profilo_Offerente</w:t>
+        </w:rPr>
+        <w:t>Profilo_Candidato</w:t>
       </w:r>
       <w:proofErr w:type="spellEnd"/>
       <w:r>
@@ -9442,7 +9601,7 @@
           <w:szCs w:val="28"/>
           <w:lang w:val="it-IT" w:eastAsia="it-IT"/>
         </w:rPr>
-        <w:t>: Componente che identifica lo specifico profilo Offerente</w:t>
+        <w:t xml:space="preserve">: </w:t>
       </w:r>
       <w:r>
         <w:rPr>
@@ -9450,7 +9609,7 @@
           <w:szCs w:val="28"/>
           <w:lang w:val="it-IT" w:eastAsia="it-IT"/>
         </w:rPr>
-        <w:t xml:space="preserve"> (</w:t>
+        <w:t>model</w:t>
       </w:r>
       <w:r>
         <w:rPr>
@@ -9458,7 +9617,7 @@
           <w:szCs w:val="28"/>
           <w:lang w:val="it-IT" w:eastAsia="it-IT"/>
         </w:rPr>
-        <w:t>NFR6/NFR7</w:t>
+        <w:t xml:space="preserve"> che identifica lo specifico profilo Candidato</w:t>
       </w:r>
       <w:r>
         <w:rPr>
@@ -9466,7 +9625,7 @@
           <w:szCs w:val="28"/>
           <w:lang w:val="it-IT" w:eastAsia="it-IT"/>
         </w:rPr>
-        <w:t>)</w:t>
+        <w:t xml:space="preserve"> (NFR6/NFR7)</w:t>
       </w:r>
       <w:r>
         <w:rPr>
@@ -9476,22 +9635,21 @@
         </w:rPr>
         <w:t>.</w:t>
       </w:r>
-    </w:p>
-    <w:p>
-      <w:pPr>
+      <w:r>
         <w:rPr>
           <w:sz w:val="28"/>
           <w:szCs w:val="28"/>
           <w:lang w:val="it-IT" w:eastAsia="it-IT"/>
         </w:rPr>
-      </w:pPr>
+        <w:t xml:space="preserve"> </w:t>
+      </w:r>
       <w:r>
         <w:rPr>
           <w:sz w:val="28"/>
           <w:szCs w:val="28"/>
           <w:lang w:val="it-IT" w:eastAsia="it-IT"/>
         </w:rPr>
-        <w:t xml:space="preserve">Prende i alcuni dati dal componente </w:t>
+        <w:t xml:space="preserve">Prende i dati dal componente Candidato </w:t>
       </w:r>
       <w:r>
         <w:rPr>
@@ -9499,16 +9657,17 @@
           <w:szCs w:val="28"/>
           <w:lang w:val="it-IT" w:eastAsia="it-IT"/>
         </w:rPr>
-        <w:t>user offerente</w:t>
-      </w:r>
-      <w:r>
+        <w:t>(un Profilo ha uno e un solo User</w:t>
+      </w:r>
+    </w:p>
+    <w:p>
+      <w:pPr>
         <w:rPr>
           <w:sz w:val="28"/>
           <w:szCs w:val="28"/>
           <w:lang w:val="it-IT" w:eastAsia="it-IT"/>
         </w:rPr>
-        <w:t xml:space="preserve"> (un Profilo ha uno e un solo User) </w:t>
-      </w:r>
+      </w:pPr>
     </w:p>
     <w:p>
       <w:pPr>
@@ -9518,16 +9677,7 @@
           <w:lang w:val="it-IT" w:eastAsia="it-IT"/>
         </w:rPr>
       </w:pPr>
-    </w:p>
-    <w:p>
-      <w:pPr>
-        <w:rPr>
-          <w:sz w:val="28"/>
-          <w:szCs w:val="28"/>
-          <w:lang w:val="it-IT" w:eastAsia="it-IT"/>
-        </w:rPr>
-      </w:pPr>
-      <w:proofErr w:type="spellStart"/>
+      <w:proofErr w:type="gramStart"/>
       <w:r>
         <w:rPr>
           <w:b/>
@@ -9536,23 +9686,71 @@
           <w:szCs w:val="28"/>
           <w:lang w:val="it-IT" w:eastAsia="it-IT"/>
         </w:rPr>
-        <w:t>Profilo_Candidato</w:t>
-      </w:r>
-      <w:proofErr w:type="spellEnd"/>
+        <w:t xml:space="preserve">User </w:t>
+      </w:r>
       <w:r>
         <w:rPr>
           <w:sz w:val="28"/>
           <w:szCs w:val="28"/>
           <w:lang w:val="it-IT" w:eastAsia="it-IT"/>
         </w:rPr>
-        <w:t>: Componente che identifica lo specifico profilo Candidato</w:t>
-      </w:r>
+        <w:t>:</w:t>
+      </w:r>
+      <w:proofErr w:type="gramEnd"/>
       <w:r>
         <w:rPr>
           <w:sz w:val="28"/>
           <w:szCs w:val="28"/>
           <w:lang w:val="it-IT" w:eastAsia="it-IT"/>
         </w:rPr>
+        <w:t xml:space="preserve"> </w:t>
+      </w:r>
+      <w:r>
+        <w:rPr>
+          <w:sz w:val="28"/>
+          <w:szCs w:val="28"/>
+          <w:lang w:val="it-IT" w:eastAsia="it-IT"/>
+        </w:rPr>
+        <w:t>model</w:t>
+      </w:r>
+      <w:r>
+        <w:rPr>
+          <w:sz w:val="28"/>
+          <w:szCs w:val="28"/>
+          <w:lang w:val="it-IT" w:eastAsia="it-IT"/>
+        </w:rPr>
+        <w:t xml:space="preserve"> che identifica l’utente Offerente</w:t>
+      </w:r>
+      <w:r>
+        <w:rPr>
+          <w:sz w:val="28"/>
+          <w:szCs w:val="28"/>
+          <w:lang w:val="it-IT" w:eastAsia="it-IT"/>
+        </w:rPr>
+        <w:t xml:space="preserve"> o </w:t>
+      </w:r>
+      <w:r>
+        <w:rPr>
+          <w:sz w:val="28"/>
+          <w:szCs w:val="28"/>
+          <w:lang w:val="it-IT" w:eastAsia="it-IT"/>
+        </w:rPr>
+        <w:t>Candidato</w:t>
+      </w:r>
+      <w:r>
+        <w:rPr>
+          <w:sz w:val="28"/>
+          <w:szCs w:val="28"/>
+          <w:lang w:val="it-IT" w:eastAsia="it-IT"/>
+        </w:rPr>
+        <w:t>, ovvero colui che pubblicherà offerte nella piattaforma</w:t>
+      </w:r>
+      <w:r>
+        <w:rPr>
+          <w:sz w:val="28"/>
+          <w:szCs w:val="28"/>
+          <w:lang w:val="it-IT" w:eastAsia="it-IT"/>
+        </w:rPr>
         <w:t xml:space="preserve"> (NFR6/NFR7)</w:t>
       </w:r>
       <w:r>
@@ -9561,6 +9759,30 @@
           <w:szCs w:val="28"/>
           <w:lang w:val="it-IT" w:eastAsia="it-IT"/>
         </w:rPr>
+        <w:t xml:space="preserve"> o </w:t>
+      </w:r>
+      <w:r>
+        <w:rPr>
+          <w:sz w:val="28"/>
+          <w:szCs w:val="28"/>
+          <w:lang w:val="it-IT" w:eastAsia="it-IT"/>
+        </w:rPr>
+        <w:t>colui che ricercherà offerte e si candiderà ad esse</w:t>
+      </w:r>
+      <w:r>
+        <w:rPr>
+          <w:sz w:val="28"/>
+          <w:szCs w:val="28"/>
+          <w:lang w:val="it-IT" w:eastAsia="it-IT"/>
+        </w:rPr>
+        <w:t>(FR2/FR10)</w:t>
+      </w:r>
+      <w:r>
+        <w:rPr>
+          <w:sz w:val="28"/>
+          <w:szCs w:val="28"/>
+          <w:lang w:val="it-IT" w:eastAsia="it-IT"/>
+        </w:rPr>
         <w:t>.</w:t>
       </w:r>
       <w:r>
@@ -9571,22 +9793,24 @@
         </w:rPr>
         <w:t xml:space="preserve"> </w:t>
       </w:r>
-      <w:r>
+    </w:p>
+    <w:p>
+      <w:pPr>
         <w:rPr>
           <w:sz w:val="28"/>
           <w:szCs w:val="28"/>
           <w:lang w:val="it-IT" w:eastAsia="it-IT"/>
         </w:rPr>
-        <w:t xml:space="preserve">Prende i dati dal componente Candidato </w:t>
-      </w:r>
-      <w:r>
+      </w:pPr>
+    </w:p>
+    <w:p>
+      <w:pPr>
         <w:rPr>
           <w:sz w:val="28"/>
           <w:szCs w:val="28"/>
           <w:lang w:val="it-IT" w:eastAsia="it-IT"/>
         </w:rPr>
-        <w:t>(un Profilo ha uno e un solo User</w:t>
-      </w:r>
+      </w:pPr>
     </w:p>
     <w:p>
       <w:pPr>
@@ -9596,16 +9820,6 @@
           <w:lang w:val="it-IT" w:eastAsia="it-IT"/>
         </w:rPr>
       </w:pPr>
-    </w:p>
-    <w:p>
-      <w:pPr>
-        <w:rPr>
-          <w:sz w:val="28"/>
-          <w:szCs w:val="28"/>
-          <w:lang w:val="it-IT" w:eastAsia="it-IT"/>
-        </w:rPr>
-      </w:pPr>
-      <w:proofErr w:type="gramStart"/>
       <w:r>
         <w:rPr>
           <w:b/>
@@ -9614,7 +9828,8 @@
           <w:szCs w:val="28"/>
           <w:lang w:val="it-IT" w:eastAsia="it-IT"/>
         </w:rPr>
-        <w:t xml:space="preserve">User </w:t>
+        <w:lastRenderedPageBreak/>
+        <w:t>Offerta</w:t>
       </w:r>
       <w:r>
         <w:rPr>
@@ -9622,7 +9837,40 @@
           <w:szCs w:val="28"/>
           <w:lang w:val="it-IT" w:eastAsia="it-IT"/>
         </w:rPr>
-        <w:t>:</w:t>
+        <w:t xml:space="preserve">: </w:t>
+      </w:r>
+      <w:r>
+        <w:rPr>
+          <w:sz w:val="28"/>
+          <w:szCs w:val="28"/>
+          <w:lang w:val="it-IT" w:eastAsia="it-IT"/>
+        </w:rPr>
+        <w:t>model</w:t>
+      </w:r>
+      <w:r>
+        <w:rPr>
+          <w:sz w:val="28"/>
+          <w:szCs w:val="28"/>
+          <w:lang w:val="it-IT" w:eastAsia="it-IT"/>
+        </w:rPr>
+        <w:t xml:space="preserve"> che identifica le offerte pubblicate nel </w:t>
+      </w:r>
+      <w:proofErr w:type="gramStart"/>
+      <w:r>
+        <w:rPr>
+          <w:sz w:val="28"/>
+          <w:szCs w:val="28"/>
+          <w:lang w:val="it-IT" w:eastAsia="it-IT"/>
+        </w:rPr>
+        <w:t>sistema</w:t>
+      </w:r>
+      <w:r>
+        <w:rPr>
+          <w:sz w:val="28"/>
+          <w:szCs w:val="28"/>
+          <w:lang w:val="it-IT" w:eastAsia="it-IT"/>
+        </w:rPr>
+        <w:t>(</w:t>
       </w:r>
       <w:proofErr w:type="gramEnd"/>
       <w:r>
@@ -9631,7 +9879,7 @@
           <w:szCs w:val="28"/>
           <w:lang w:val="it-IT" w:eastAsia="it-IT"/>
         </w:rPr>
-        <w:t xml:space="preserve"> Componente che identifica l’utente Offerente</w:t>
+        <w:t>FR2)</w:t>
       </w:r>
       <w:r>
         <w:rPr>
@@ -9639,7 +9887,7 @@
           <w:szCs w:val="28"/>
           <w:lang w:val="it-IT" w:eastAsia="it-IT"/>
         </w:rPr>
-        <w:t xml:space="preserve"> o </w:t>
+        <w:t>.</w:t>
       </w:r>
       <w:r>
         <w:rPr>
@@ -9647,7 +9895,7 @@
           <w:szCs w:val="28"/>
           <w:lang w:val="it-IT" w:eastAsia="it-IT"/>
         </w:rPr>
-        <w:t>Candidato</w:t>
+        <w:t xml:space="preserve"> I dati di questa componente vengono utilizzati da </w:t>
       </w:r>
       <w:r>
         <w:rPr>
@@ -9655,7 +9903,7 @@
           <w:szCs w:val="28"/>
           <w:lang w:val="it-IT" w:eastAsia="it-IT"/>
         </w:rPr>
-        <w:t>, ovvero colui che pubblicherà offerte nella piattaforma</w:t>
+        <w:t xml:space="preserve">Mostra Candidature sulle Offerte </w:t>
       </w:r>
       <w:r>
         <w:rPr>
@@ -9663,7 +9911,7 @@
           <w:szCs w:val="28"/>
           <w:lang w:val="it-IT" w:eastAsia="it-IT"/>
         </w:rPr>
-        <w:t xml:space="preserve"> (NFR6/NFR7)</w:t>
+        <w:t>e Ricerca</w:t>
       </w:r>
       <w:r>
         <w:rPr>
@@ -9671,7 +9919,7 @@
           <w:szCs w:val="28"/>
           <w:lang w:val="it-IT" w:eastAsia="it-IT"/>
         </w:rPr>
-        <w:t xml:space="preserve"> o </w:t>
+        <w:t>/Mostra offerte.</w:t>
       </w:r>
       <w:r>
         <w:rPr>
@@ -9679,7 +9927,7 @@
           <w:szCs w:val="28"/>
           <w:lang w:val="it-IT" w:eastAsia="it-IT"/>
         </w:rPr>
-        <w:t>colui che ricercherà offerte e si candiderà ad esse</w:t>
+        <w:t xml:space="preserve"> </w:t>
       </w:r>
       <w:r>
         <w:rPr>
@@ -9687,7 +9935,7 @@
           <w:szCs w:val="28"/>
           <w:lang w:val="it-IT" w:eastAsia="it-IT"/>
         </w:rPr>
-        <w:t>(FR2/FR10)</w:t>
+        <w:t>A</w:t>
       </w:r>
       <w:r>
         <w:rPr>
@@ -9695,7 +9943,7 @@
           <w:szCs w:val="28"/>
           <w:lang w:val="it-IT" w:eastAsia="it-IT"/>
         </w:rPr>
-        <w:t>.</w:t>
+        <w:t>c</w:t>
       </w:r>
       <w:r>
         <w:rPr>
@@ -9703,7 +9951,7 @@
           <w:szCs w:val="28"/>
           <w:lang w:val="it-IT" w:eastAsia="it-IT"/>
         </w:rPr>
-        <w:t xml:space="preserve"> </w:t>
+        <w:t>quisisce dati dal componente Offerente.</w:t>
       </w:r>
     </w:p>
     <w:p>
@@ -9717,22 +9965,6 @@
     </w:p>
     <w:p>
       <w:pPr>
-        <w:rPr>
-          <w:sz w:val="28"/>
-          <w:szCs w:val="28"/>
-          <w:lang w:val="it-IT" w:eastAsia="it-IT"/>
-        </w:rPr>
-      </w:pPr>
-    </w:p>
-    <w:p>
-      <w:pPr>
-        <w:rPr>
-          <w:sz w:val="28"/>
-          <w:szCs w:val="28"/>
-          <w:lang w:val="it-IT" w:eastAsia="it-IT"/>
-        </w:rPr>
-      </w:pPr>
-      <w:r>
         <w:rPr>
           <w:b/>
           <w:bCs/>
@@ -9740,126 +9972,17 @@
           <w:szCs w:val="28"/>
           <w:lang w:val="it-IT" w:eastAsia="it-IT"/>
         </w:rPr>
-        <w:t>Offerta</w:t>
-      </w:r>
-      <w:r>
+      </w:pPr>
+    </w:p>
+    <w:p>
+      <w:pPr>
         <w:rPr>
           <w:sz w:val="28"/>
           <w:szCs w:val="28"/>
           <w:lang w:val="it-IT" w:eastAsia="it-IT"/>
         </w:rPr>
-        <w:t xml:space="preserve">: Componente che identifica le offerte pubblicate nel </w:t>
-      </w:r>
-      <w:proofErr w:type="gramStart"/>
-      <w:r>
-        <w:rPr>
-          <w:sz w:val="28"/>
-          <w:szCs w:val="28"/>
-          <w:lang w:val="it-IT" w:eastAsia="it-IT"/>
-        </w:rPr>
-        <w:t>sistema</w:t>
-      </w:r>
-      <w:r>
-        <w:rPr>
-          <w:sz w:val="28"/>
-          <w:szCs w:val="28"/>
-          <w:lang w:val="it-IT" w:eastAsia="it-IT"/>
-        </w:rPr>
-        <w:t>(</w:t>
-      </w:r>
-      <w:proofErr w:type="gramEnd"/>
-      <w:r>
-        <w:rPr>
-          <w:sz w:val="28"/>
-          <w:szCs w:val="28"/>
-          <w:lang w:val="it-IT" w:eastAsia="it-IT"/>
-        </w:rPr>
-        <w:t>FR2)</w:t>
-      </w:r>
-      <w:r>
-        <w:rPr>
-          <w:sz w:val="28"/>
-          <w:szCs w:val="28"/>
-          <w:lang w:val="it-IT" w:eastAsia="it-IT"/>
-        </w:rPr>
-        <w:t>.</w:t>
-      </w:r>
-      <w:r>
-        <w:rPr>
-          <w:sz w:val="28"/>
-          <w:szCs w:val="28"/>
-          <w:lang w:val="it-IT" w:eastAsia="it-IT"/>
-        </w:rPr>
-        <w:t xml:space="preserve"> I dati di questa componente vengono utilizzati da </w:t>
-      </w:r>
-      <w:r>
-        <w:rPr>
-          <w:sz w:val="28"/>
-          <w:szCs w:val="28"/>
-          <w:lang w:val="it-IT" w:eastAsia="it-IT"/>
-        </w:rPr>
-        <w:t xml:space="preserve">Mostra Candidature sulle Offerte </w:t>
-      </w:r>
-      <w:r>
-        <w:rPr>
-          <w:sz w:val="28"/>
-          <w:szCs w:val="28"/>
-          <w:lang w:val="it-IT" w:eastAsia="it-IT"/>
-        </w:rPr>
-        <w:t>e Ricerca</w:t>
-      </w:r>
-      <w:r>
-        <w:rPr>
-          <w:sz w:val="28"/>
-          <w:szCs w:val="28"/>
-          <w:lang w:val="it-IT" w:eastAsia="it-IT"/>
-        </w:rPr>
-        <w:t>/Mostra offerte.</w:t>
-      </w:r>
-      <w:r>
-        <w:rPr>
-          <w:sz w:val="28"/>
-          <w:szCs w:val="28"/>
-          <w:lang w:val="it-IT" w:eastAsia="it-IT"/>
-        </w:rPr>
-        <w:t xml:space="preserve"> </w:t>
-      </w:r>
-      <w:r>
-        <w:rPr>
-          <w:sz w:val="28"/>
-          <w:szCs w:val="28"/>
-          <w:lang w:val="it-IT" w:eastAsia="it-IT"/>
-        </w:rPr>
-        <w:t>A</w:t>
-      </w:r>
-      <w:r>
-        <w:rPr>
-          <w:sz w:val="28"/>
-          <w:szCs w:val="28"/>
-          <w:lang w:val="it-IT" w:eastAsia="it-IT"/>
-        </w:rPr>
-        <w:t>c</w:t>
-      </w:r>
-      <w:r>
-        <w:rPr>
-          <w:sz w:val="28"/>
-          <w:szCs w:val="28"/>
-          <w:lang w:val="it-IT" w:eastAsia="it-IT"/>
-        </w:rPr>
-        <w:t>quisisce dati dal componente Offerente.</w:t>
-      </w:r>
-    </w:p>
-    <w:p>
-      <w:pPr>
-        <w:rPr>
-          <w:sz w:val="28"/>
-          <w:szCs w:val="28"/>
-          <w:lang w:val="it-IT" w:eastAsia="it-IT"/>
-        </w:rPr>
-      </w:pPr>
-    </w:p>
-    <w:p>
-      <w:pPr>
+      </w:pPr>
+      <w:r>
         <w:rPr>
           <w:b/>
           <w:bCs/>
@@ -9867,6 +9990,162 @@
           <w:szCs w:val="28"/>
           <w:lang w:val="it-IT" w:eastAsia="it-IT"/>
         </w:rPr>
+        <w:t>Candidatura</w:t>
+      </w:r>
+      <w:r>
+        <w:rPr>
+          <w:sz w:val="28"/>
+          <w:szCs w:val="28"/>
+          <w:lang w:val="it-IT" w:eastAsia="it-IT"/>
+        </w:rPr>
+        <w:t xml:space="preserve">: </w:t>
+      </w:r>
+      <w:r>
+        <w:rPr>
+          <w:sz w:val="28"/>
+          <w:szCs w:val="28"/>
+          <w:lang w:val="it-IT" w:eastAsia="it-IT"/>
+        </w:rPr>
+        <w:t>model</w:t>
+      </w:r>
+      <w:r>
+        <w:rPr>
+          <w:sz w:val="28"/>
+          <w:szCs w:val="28"/>
+          <w:lang w:val="it-IT" w:eastAsia="it-IT"/>
+        </w:rPr>
+        <w:t xml:space="preserve"> che identifica le candidature de</w:t>
+      </w:r>
+      <w:r>
+        <w:rPr>
+          <w:sz w:val="28"/>
+          <w:szCs w:val="28"/>
+          <w:lang w:val="it-IT" w:eastAsia="it-IT"/>
+        </w:rPr>
+        <w:t>g</w:t>
+      </w:r>
+      <w:r>
+        <w:rPr>
+          <w:sz w:val="28"/>
+          <w:szCs w:val="28"/>
+          <w:lang w:val="it-IT" w:eastAsia="it-IT"/>
+        </w:rPr>
+        <w:t xml:space="preserve">li utenti Candidato alle </w:t>
+      </w:r>
+      <w:r>
+        <w:rPr>
+          <w:sz w:val="28"/>
+          <w:szCs w:val="28"/>
+          <w:lang w:val="it-IT" w:eastAsia="it-IT"/>
+        </w:rPr>
+        <w:t>O</w:t>
+      </w:r>
+      <w:r>
+        <w:rPr>
+          <w:sz w:val="28"/>
+          <w:szCs w:val="28"/>
+          <w:lang w:val="it-IT" w:eastAsia="it-IT"/>
+        </w:rPr>
+        <w:t>fferte presenti nella piattaforma</w:t>
+      </w:r>
+      <w:r>
+        <w:rPr>
+          <w:sz w:val="28"/>
+          <w:szCs w:val="28"/>
+          <w:lang w:val="it-IT" w:eastAsia="it-IT"/>
+        </w:rPr>
+        <w:t xml:space="preserve"> (FR2</w:t>
+      </w:r>
+      <w:r>
+        <w:rPr>
+          <w:sz w:val="28"/>
+          <w:szCs w:val="28"/>
+          <w:lang w:val="it-IT" w:eastAsia="it-IT"/>
+        </w:rPr>
+        <w:t>/FR5</w:t>
+      </w:r>
+      <w:r>
+        <w:rPr>
+          <w:sz w:val="28"/>
+          <w:szCs w:val="28"/>
+          <w:lang w:val="it-IT" w:eastAsia="it-IT"/>
+        </w:rPr>
+        <w:t>)</w:t>
+      </w:r>
+      <w:r>
+        <w:rPr>
+          <w:sz w:val="28"/>
+          <w:szCs w:val="28"/>
+          <w:lang w:val="it-IT" w:eastAsia="it-IT"/>
+        </w:rPr>
+        <w:t>.</w:t>
+      </w:r>
+      <w:r>
+        <w:rPr>
+          <w:sz w:val="28"/>
+          <w:szCs w:val="28"/>
+          <w:lang w:val="it-IT" w:eastAsia="it-IT"/>
+        </w:rPr>
+        <w:t xml:space="preserve"> </w:t>
+      </w:r>
+      <w:r>
+        <w:rPr>
+          <w:sz w:val="28"/>
+          <w:szCs w:val="28"/>
+          <w:lang w:val="it-IT" w:eastAsia="it-IT"/>
+        </w:rPr>
+        <w:t>A</w:t>
+      </w:r>
+      <w:r>
+        <w:rPr>
+          <w:sz w:val="28"/>
+          <w:szCs w:val="28"/>
+          <w:lang w:val="it-IT" w:eastAsia="it-IT"/>
+        </w:rPr>
+        <w:t>c</w:t>
+      </w:r>
+      <w:r>
+        <w:rPr>
+          <w:sz w:val="28"/>
+          <w:szCs w:val="28"/>
+          <w:lang w:val="it-IT" w:eastAsia="it-IT"/>
+        </w:rPr>
+        <w:t>quisisce dati da Candidato,</w:t>
+      </w:r>
+      <w:r>
+        <w:rPr>
+          <w:sz w:val="28"/>
+          <w:szCs w:val="28"/>
+          <w:lang w:val="it-IT" w:eastAsia="it-IT"/>
+        </w:rPr>
+        <w:t xml:space="preserve"> </w:t>
+      </w:r>
+      <w:proofErr w:type="spellStart"/>
+      <w:r>
+        <w:rPr>
+          <w:sz w:val="28"/>
+          <w:szCs w:val="28"/>
+          <w:lang w:val="it-IT" w:eastAsia="it-IT"/>
+        </w:rPr>
+        <w:t>Profilo_Candidato</w:t>
+      </w:r>
+      <w:proofErr w:type="spellEnd"/>
+      <w:r>
+        <w:rPr>
+          <w:sz w:val="28"/>
+          <w:szCs w:val="28"/>
+          <w:lang w:val="it-IT" w:eastAsia="it-IT"/>
+        </w:rPr>
+        <w:t xml:space="preserve"> e Offerta. Fornisce dati a Mostra Candidature sulle Offerte e Notifiche.</w:t>
+      </w:r>
+    </w:p>
+    <w:p>
+      <w:pPr>
+        <w:rPr>
+          <w:sz w:val="28"/>
+          <w:szCs w:val="28"/>
+          <w:lang w:val="it-IT" w:eastAsia="it-IT"/>
+        </w:rPr>
       </w:pPr>
     </w:p>
     <w:p>
@@ -9885,7 +10164,7 @@
           <w:szCs w:val="28"/>
           <w:lang w:val="it-IT" w:eastAsia="it-IT"/>
         </w:rPr>
-        <w:t>Candidatura</w:t>
+        <w:t>Notifiche</w:t>
       </w:r>
       <w:r>
         <w:rPr>
@@ -9893,7 +10172,7 @@
           <w:szCs w:val="28"/>
           <w:lang w:val="it-IT" w:eastAsia="it-IT"/>
         </w:rPr>
-        <w:t>: Componente che identifica le candidature de</w:t>
+        <w:t xml:space="preserve">: </w:t>
       </w:r>
       <w:r>
         <w:rPr>
@@ -9901,7 +10180,7 @@
           <w:szCs w:val="28"/>
           <w:lang w:val="it-IT" w:eastAsia="it-IT"/>
         </w:rPr>
-        <w:t>g</w:t>
+        <w:t>model</w:t>
       </w:r>
       <w:r>
         <w:rPr>
@@ -9909,7 +10188,7 @@
           <w:szCs w:val="28"/>
           <w:lang w:val="it-IT" w:eastAsia="it-IT"/>
         </w:rPr>
-        <w:t xml:space="preserve">li utenti Candidato alle </w:t>
+        <w:t xml:space="preserve"> che serve ad avvisare gli Utenti sullo stato delle Candidature e delle Offerte</w:t>
       </w:r>
       <w:r>
         <w:rPr>
@@ -9917,7 +10196,7 @@
           <w:szCs w:val="28"/>
           <w:lang w:val="it-IT" w:eastAsia="it-IT"/>
         </w:rPr>
-        <w:t>O</w:t>
+        <w:t xml:space="preserve"> (FR8)</w:t>
       </w:r>
       <w:r>
         <w:rPr>
@@ -9925,7 +10204,7 @@
           <w:szCs w:val="28"/>
           <w:lang w:val="it-IT" w:eastAsia="it-IT"/>
         </w:rPr>
-        <w:t>fferte presenti nella piattaforma</w:t>
+        <w:t>.</w:t>
       </w:r>
       <w:r>
         <w:rPr>
@@ -9933,7 +10212,7 @@
           <w:szCs w:val="28"/>
           <w:lang w:val="it-IT" w:eastAsia="it-IT"/>
         </w:rPr>
-        <w:t xml:space="preserve"> (FR2</w:t>
+        <w:t xml:space="preserve"> </w:t>
       </w:r>
       <w:r>
         <w:rPr>
@@ -9941,7 +10220,7 @@
           <w:szCs w:val="28"/>
           <w:lang w:val="it-IT" w:eastAsia="it-IT"/>
         </w:rPr>
-        <w:t>/FR5</w:t>
+        <w:t xml:space="preserve"> A</w:t>
       </w:r>
       <w:r>
         <w:rPr>
@@ -9949,7 +10228,7 @@
           <w:szCs w:val="28"/>
           <w:lang w:val="it-IT" w:eastAsia="it-IT"/>
         </w:rPr>
-        <w:t>)</w:t>
+        <w:t>c</w:t>
       </w:r>
       <w:r>
         <w:rPr>
@@ -9957,7 +10236,7 @@
           <w:szCs w:val="28"/>
           <w:lang w:val="it-IT" w:eastAsia="it-IT"/>
         </w:rPr>
-        <w:t>.</w:t>
+        <w:t>quisisce dati da Offerta,</w:t>
       </w:r>
       <w:r>
         <w:rPr>
@@ -9965,6 +10244,14 @@
           <w:szCs w:val="28"/>
           <w:lang w:val="it-IT" w:eastAsia="it-IT"/>
         </w:rPr>
+        <w:t xml:space="preserve"> prof.</w:t>
+      </w:r>
+      <w:r>
+        <w:rPr>
+          <w:sz w:val="28"/>
+          <w:szCs w:val="28"/>
+          <w:lang w:val="it-IT" w:eastAsia="it-IT"/>
+        </w:rPr>
         <w:t xml:space="preserve"> </w:t>
       </w:r>
       <w:r>
@@ -9973,7 +10260,7 @@
           <w:szCs w:val="28"/>
           <w:lang w:val="it-IT" w:eastAsia="it-IT"/>
         </w:rPr>
-        <w:t>A</w:t>
+        <w:t>Offerente,</w:t>
       </w:r>
       <w:r>
         <w:rPr>
@@ -9981,7 +10268,7 @@
           <w:szCs w:val="28"/>
           <w:lang w:val="it-IT" w:eastAsia="it-IT"/>
         </w:rPr>
-        <w:t>c</w:t>
+        <w:t xml:space="preserve"> prof.</w:t>
       </w:r>
       <w:r>
         <w:rPr>
@@ -9989,7 +10276,7 @@
           <w:szCs w:val="28"/>
           <w:lang w:val="it-IT" w:eastAsia="it-IT"/>
         </w:rPr>
-        <w:t>quisisce dati da Candidato,</w:t>
+        <w:t xml:space="preserve"> </w:t>
       </w:r>
       <w:r>
         <w:rPr>
@@ -9997,6 +10284,86 @@
           <w:szCs w:val="28"/>
           <w:lang w:val="it-IT" w:eastAsia="it-IT"/>
         </w:rPr>
+        <w:t>Candidato e Candidatura.</w:t>
+      </w:r>
+    </w:p>
+    <w:p>
+      <w:pPr>
+        <w:rPr>
+          <w:sz w:val="28"/>
+          <w:szCs w:val="28"/>
+          <w:lang w:val="it-IT" w:eastAsia="it-IT"/>
+        </w:rPr>
+      </w:pPr>
+    </w:p>
+    <w:p>
+      <w:pPr>
+        <w:rPr>
+          <w:sz w:val="28"/>
+          <w:szCs w:val="28"/>
+          <w:lang w:val="it-IT" w:eastAsia="it-IT"/>
+        </w:rPr>
+      </w:pPr>
+      <w:r>
+        <w:rPr>
+          <w:sz w:val="28"/>
+          <w:szCs w:val="28"/>
+          <w:lang w:val="it-IT" w:eastAsia="it-IT"/>
+        </w:rPr>
+        <w:t xml:space="preserve">I dati che i model appena </w:t>
+      </w:r>
+      <w:proofErr w:type="spellStart"/>
+      <w:r>
+        <w:rPr>
+          <w:sz w:val="28"/>
+          <w:szCs w:val="28"/>
+          <w:lang w:val="it-IT" w:eastAsia="it-IT"/>
+        </w:rPr>
+        <w:t>mensionati</w:t>
+      </w:r>
+      <w:proofErr w:type="spellEnd"/>
+      <w:r>
+        <w:rPr>
+          <w:sz w:val="28"/>
+          <w:szCs w:val="28"/>
+          <w:lang w:val="it-IT" w:eastAsia="it-IT"/>
+        </w:rPr>
+        <w:t xml:space="preserve"> utilizzano vengono gestiti da dei relativi controller come di uso ne pattern MVC. In questi </w:t>
+      </w:r>
+      <w:proofErr w:type="spellStart"/>
+      <w:r>
+        <w:rPr>
+          <w:sz w:val="28"/>
+          <w:szCs w:val="28"/>
+          <w:lang w:val="it-IT" w:eastAsia="it-IT"/>
+        </w:rPr>
+        <w:t>controlle</w:t>
+      </w:r>
+      <w:proofErr w:type="spellEnd"/>
+      <w:r>
+        <w:rPr>
+          <w:sz w:val="28"/>
+          <w:szCs w:val="28"/>
+          <w:lang w:val="it-IT" w:eastAsia="it-IT"/>
+        </w:rPr>
+        <w:t xml:space="preserve"> risiedono i metodi DAO e altri metodi per la gestione </w:t>
+      </w:r>
+      <w:proofErr w:type="gramStart"/>
+      <w:r>
+        <w:rPr>
+          <w:sz w:val="28"/>
+          <w:szCs w:val="28"/>
+          <w:lang w:val="it-IT" w:eastAsia="it-IT"/>
+        </w:rPr>
+        <w:t>dei</w:t>
+      </w:r>
+      <w:proofErr w:type="gramEnd"/>
+      <w:r>
+        <w:rPr>
+          <w:sz w:val="28"/>
+          <w:szCs w:val="28"/>
+          <w:lang w:val="it-IT" w:eastAsia="it-IT"/>
+        </w:rPr>
         <w:t xml:space="preserve"> </w:t>
       </w:r>
       <w:proofErr w:type="spellStart"/>
@@ -10006,7 +10373,7 @@
           <w:szCs w:val="28"/>
           <w:lang w:val="it-IT" w:eastAsia="it-IT"/>
         </w:rPr>
-        <w:t>Profilo_Candidato</w:t>
+        <w:t>dei</w:t>
       </w:r>
       <w:proofErr w:type="spellEnd"/>
       <w:r>
@@ -10015,139 +10382,7 @@
           <w:szCs w:val="28"/>
           <w:lang w:val="it-IT" w:eastAsia="it-IT"/>
         </w:rPr>
-        <w:t xml:space="preserve"> e Offerta. Fornisce dati a Mostra Candidature sulle Offerte e Notifiche.</w:t>
-      </w:r>
-    </w:p>
-    <w:p>
-      <w:pPr>
-        <w:rPr>
-          <w:sz w:val="28"/>
-          <w:szCs w:val="28"/>
-          <w:lang w:val="it-IT" w:eastAsia="it-IT"/>
-        </w:rPr>
-      </w:pPr>
-    </w:p>
-    <w:p>
-      <w:pPr>
-        <w:rPr>
-          <w:sz w:val="28"/>
-          <w:szCs w:val="28"/>
-          <w:lang w:val="it-IT" w:eastAsia="it-IT"/>
-        </w:rPr>
-      </w:pPr>
-      <w:r>
-        <w:rPr>
-          <w:b/>
-          <w:bCs/>
-          <w:sz w:val="28"/>
-          <w:szCs w:val="28"/>
-          <w:lang w:val="it-IT" w:eastAsia="it-IT"/>
-        </w:rPr>
-        <w:t>Notifiche</w:t>
-      </w:r>
-      <w:r>
-        <w:rPr>
-          <w:sz w:val="28"/>
-          <w:szCs w:val="28"/>
-          <w:lang w:val="it-IT" w:eastAsia="it-IT"/>
-        </w:rPr>
-        <w:t>: Componente che serve ad avvisare gli Utenti sullo stato delle Candidature e delle Offerte</w:t>
-      </w:r>
-      <w:r>
-        <w:rPr>
-          <w:sz w:val="28"/>
-          <w:szCs w:val="28"/>
-          <w:lang w:val="it-IT" w:eastAsia="it-IT"/>
-        </w:rPr>
-        <w:t xml:space="preserve"> (FR8)</w:t>
-      </w:r>
-      <w:r>
-        <w:rPr>
-          <w:sz w:val="28"/>
-          <w:szCs w:val="28"/>
-          <w:lang w:val="it-IT" w:eastAsia="it-IT"/>
-        </w:rPr>
-        <w:t>.</w:t>
-      </w:r>
-      <w:r>
-        <w:rPr>
-          <w:sz w:val="28"/>
-          <w:szCs w:val="28"/>
-          <w:lang w:val="it-IT" w:eastAsia="it-IT"/>
-        </w:rPr>
-        <w:t xml:space="preserve"> </w:t>
-      </w:r>
-      <w:r>
-        <w:rPr>
-          <w:sz w:val="28"/>
-          <w:szCs w:val="28"/>
-          <w:lang w:val="it-IT" w:eastAsia="it-IT"/>
-        </w:rPr>
-        <w:t xml:space="preserve"> A</w:t>
-      </w:r>
-      <w:r>
-        <w:rPr>
-          <w:sz w:val="28"/>
-          <w:szCs w:val="28"/>
-          <w:lang w:val="it-IT" w:eastAsia="it-IT"/>
-        </w:rPr>
-        <w:t>c</w:t>
-      </w:r>
-      <w:r>
-        <w:rPr>
-          <w:sz w:val="28"/>
-          <w:szCs w:val="28"/>
-          <w:lang w:val="it-IT" w:eastAsia="it-IT"/>
-        </w:rPr>
-        <w:t>quisisce dati da Offerta,</w:t>
-      </w:r>
-      <w:r>
-        <w:rPr>
-          <w:sz w:val="28"/>
-          <w:szCs w:val="28"/>
-          <w:lang w:val="it-IT" w:eastAsia="it-IT"/>
-        </w:rPr>
-        <w:t xml:space="preserve"> prof.</w:t>
-      </w:r>
-      <w:r>
-        <w:rPr>
-          <w:sz w:val="28"/>
-          <w:szCs w:val="28"/>
-          <w:lang w:val="it-IT" w:eastAsia="it-IT"/>
-        </w:rPr>
-        <w:t xml:space="preserve"> </w:t>
-      </w:r>
-      <w:r>
-        <w:rPr>
-          <w:sz w:val="28"/>
-          <w:szCs w:val="28"/>
-          <w:lang w:val="it-IT" w:eastAsia="it-IT"/>
-        </w:rPr>
-        <w:t>Offerente,</w:t>
-      </w:r>
-      <w:r>
-        <w:rPr>
-          <w:sz w:val="28"/>
-          <w:szCs w:val="28"/>
-          <w:lang w:val="it-IT" w:eastAsia="it-IT"/>
-        </w:rPr>
-        <w:t xml:space="preserve"> prof.</w:t>
-      </w:r>
-      <w:r>
-        <w:rPr>
-          <w:sz w:val="28"/>
-          <w:szCs w:val="28"/>
-          <w:lang w:val="it-IT" w:eastAsia="it-IT"/>
-        </w:rPr>
-        <w:t xml:space="preserve"> </w:t>
-      </w:r>
-      <w:r>
-        <w:rPr>
-          <w:sz w:val="28"/>
-          <w:szCs w:val="28"/>
-          <w:lang w:val="it-IT" w:eastAsia="it-IT"/>
-        </w:rPr>
-        <w:t>Candidato e Candidatura.</w:t>
+        <w:t xml:space="preserve"> model.</w:t>
       </w:r>
     </w:p>
     <w:p>
@@ -10595,7 +10830,7 @@
           <w:color w:val="4F81BD" w:themeColor="accent1"/>
           <w:sz w:val="28"/>
           <w:szCs w:val="28"/>
-          <w:lang w:val="it-IT" w:eastAsia="it-IT"/>
+          <w:lang w:eastAsia="it-IT"/>
         </w:rPr>
       </w:pPr>
       <w:r>
@@ -10610,171 +10845,16 @@
           <w:kern w:val="28"/>
           <w:sz w:val="28"/>
           <w:szCs w:val="28"/>
-          <w:lang w:val="it-IT" w:eastAsia="it-IT"/>
-        </w:rPr>
-        <w:t xml:space="preserve">C.2 The </w:t>
-      </w:r>
-      <w:proofErr w:type="spellStart"/>
-      <w:r>
-        <w:rPr>
-          <w:rFonts w:ascii="Cambria" w:hAnsi="Cambria" w:cs="Cambria"/>
-          <w:b/>
-          <w:bCs/>
-          <w:i/>
-          <w:iCs/>
-          <w:color w:val="4F81BD"/>
-          <w:spacing w:val="5"/>
-          <w:kern w:val="28"/>
-          <w:sz w:val="28"/>
-          <w:szCs w:val="28"/>
-          <w:lang w:val="it-IT" w:eastAsia="it-IT"/>
-        </w:rPr>
-        <w:t>dynamic</w:t>
-      </w:r>
-      <w:proofErr w:type="spellEnd"/>
-      <w:r>
-        <w:rPr>
-          <w:rFonts w:ascii="Cambria" w:hAnsi="Cambria" w:cs="Cambria"/>
-          <w:b/>
-          <w:bCs/>
-          <w:i/>
-          <w:iCs/>
-          <w:color w:val="4F81BD"/>
-          <w:spacing w:val="5"/>
-          <w:kern w:val="28"/>
-          <w:sz w:val="28"/>
-          <w:szCs w:val="28"/>
-          <w:lang w:val="it-IT" w:eastAsia="it-IT"/>
-        </w:rPr>
-        <w:t xml:space="preserve"> </w:t>
-      </w:r>
-      <w:proofErr w:type="spellStart"/>
-      <w:r>
-        <w:rPr>
-          <w:rFonts w:ascii="Cambria" w:hAnsi="Cambria" w:cs="Cambria"/>
-          <w:b/>
-          <w:bCs/>
-          <w:i/>
-          <w:iCs/>
-          <w:color w:val="4F81BD"/>
-          <w:spacing w:val="5"/>
-          <w:kern w:val="28"/>
-          <w:sz w:val="28"/>
-          <w:szCs w:val="28"/>
-          <w:lang w:val="it-IT" w:eastAsia="it-IT"/>
-        </w:rPr>
-        <w:t>view</w:t>
-      </w:r>
-      <w:proofErr w:type="spellEnd"/>
-      <w:r>
-        <w:rPr>
-          <w:rFonts w:ascii="Cambria" w:hAnsi="Cambria" w:cs="Cambria"/>
-          <w:b/>
-          <w:bCs/>
-          <w:i/>
-          <w:iCs/>
-          <w:color w:val="4F81BD"/>
-          <w:spacing w:val="5"/>
-          <w:kern w:val="28"/>
-          <w:sz w:val="28"/>
-          <w:szCs w:val="28"/>
-          <w:lang w:val="it-IT" w:eastAsia="it-IT"/>
-        </w:rPr>
-        <w:t xml:space="preserve"> of the software </w:t>
-      </w:r>
-      <w:proofErr w:type="spellStart"/>
-      <w:r>
-        <w:rPr>
-          <w:rFonts w:ascii="Cambria" w:hAnsi="Cambria" w:cs="Cambria"/>
-          <w:b/>
-          <w:bCs/>
-          <w:i/>
-          <w:iCs/>
-          <w:color w:val="4F81BD"/>
-          <w:spacing w:val="5"/>
-          <w:kern w:val="28"/>
-          <w:sz w:val="28"/>
-          <w:szCs w:val="28"/>
-          <w:lang w:val="it-IT" w:eastAsia="it-IT"/>
-        </w:rPr>
-        <w:t>architecture</w:t>
-      </w:r>
-      <w:proofErr w:type="spellEnd"/>
-      <w:r>
-        <w:rPr>
-          <w:rFonts w:ascii="Cambria" w:hAnsi="Cambria" w:cs="Cambria"/>
-          <w:b/>
-          <w:bCs/>
-          <w:i/>
-          <w:iCs/>
-          <w:color w:val="4F81BD"/>
-          <w:spacing w:val="5"/>
-          <w:kern w:val="28"/>
-          <w:sz w:val="28"/>
-          <w:szCs w:val="28"/>
-          <w:lang w:val="it-IT" w:eastAsia="it-IT"/>
-        </w:rPr>
-        <w:t xml:space="preserve">: </w:t>
-      </w:r>
-      <w:proofErr w:type="spellStart"/>
-      <w:r>
-        <w:rPr>
-          <w:rFonts w:ascii="Cambria" w:hAnsi="Cambria" w:cs="Cambria"/>
-          <w:b/>
-          <w:bCs/>
-          <w:i/>
-          <w:iCs/>
-          <w:color w:val="4F81BD"/>
-          <w:spacing w:val="5"/>
-          <w:kern w:val="28"/>
-          <w:sz w:val="28"/>
-          <w:szCs w:val="28"/>
-          <w:lang w:val="it-IT" w:eastAsia="it-IT"/>
-        </w:rPr>
-        <w:t>Sequence</w:t>
-      </w:r>
-      <w:proofErr w:type="spellEnd"/>
-      <w:r>
-        <w:rPr>
-          <w:rFonts w:ascii="Cambria" w:hAnsi="Cambria" w:cs="Cambria"/>
-          <w:b/>
-          <w:bCs/>
-          <w:i/>
-          <w:iCs/>
-          <w:color w:val="4F81BD"/>
-          <w:spacing w:val="5"/>
-          <w:kern w:val="28"/>
-          <w:sz w:val="28"/>
-          <w:szCs w:val="28"/>
-          <w:lang w:val="it-IT" w:eastAsia="it-IT"/>
-        </w:rPr>
-        <w:t xml:space="preserve"> </w:t>
-      </w:r>
-      <w:proofErr w:type="spellStart"/>
-      <w:r>
-        <w:rPr>
-          <w:rFonts w:ascii="Cambria" w:hAnsi="Cambria" w:cs="Cambria"/>
-          <w:b/>
-          <w:bCs/>
-          <w:i/>
-          <w:iCs/>
-          <w:color w:val="4F81BD"/>
-          <w:spacing w:val="5"/>
-          <w:kern w:val="28"/>
-          <w:sz w:val="28"/>
-          <w:szCs w:val="28"/>
-          <w:lang w:val="it-IT" w:eastAsia="it-IT"/>
-        </w:rPr>
-        <w:t>Diagram</w:t>
-      </w:r>
-      <w:proofErr w:type="spellEnd"/>
+          <w:lang w:eastAsia="it-IT"/>
+        </w:rPr>
+        <w:t>C.2 The dynamic view of the software architecture: Sequence Diagram</w:t>
+      </w:r>
     </w:p>
     <w:p>
       <w:pPr>
         <w:pStyle w:val="Titolo"/>
         <w:rPr>
           <w:noProof/>
-          <w:lang w:val="it-IT"/>
         </w:rPr>
       </w:pPr>
     </w:p>
@@ -10881,6 +10961,7 @@
           <w:numId w:val="23"/>
         </w:numPr>
         <w:rPr>
+          <w:rFonts w:ascii="Times New Roman" w:hAnsi="Times New Roman"/>
           <w:sz w:val="28"/>
           <w:szCs w:val="28"/>
           <w:lang w:val="it-IT"/>
@@ -10924,13 +11005,15 @@
           <w:numId w:val="23"/>
         </w:numPr>
         <w:rPr>
-          <w:sz w:val="28"/>
-          <w:szCs w:val="28"/>
-          <w:lang w:val="it-IT"/>
-        </w:rPr>
-      </w:pPr>
-      <w:r>
-        <w:rPr>
+          <w:rFonts w:ascii="Times New Roman" w:hAnsi="Times New Roman"/>
+          <w:sz w:val="28"/>
+          <w:szCs w:val="28"/>
+          <w:lang w:val="it-IT"/>
+        </w:rPr>
+      </w:pPr>
+      <w:r>
+        <w:rPr>
+          <w:rFonts w:ascii="Times New Roman" w:hAnsi="Times New Roman"/>
           <w:sz w:val="28"/>
           <w:szCs w:val="28"/>
           <w:lang w:val="it-IT"/>
@@ -10946,17 +11029,20 @@
           <w:numId w:val="23"/>
         </w:numPr>
         <w:rPr>
-          <w:sz w:val="28"/>
-          <w:szCs w:val="28"/>
-          <w:lang w:val="it-IT"/>
-        </w:rPr>
-      </w:pPr>
-      <w:r>
-        <w:rPr>
-          <w:sz w:val="28"/>
-          <w:szCs w:val="28"/>
-          <w:lang w:val="it-IT"/>
-        </w:rPr>
+          <w:rFonts w:ascii="Times New Roman" w:hAnsi="Times New Roman"/>
+          <w:sz w:val="28"/>
+          <w:szCs w:val="28"/>
+          <w:lang w:val="it-IT"/>
+        </w:rPr>
+      </w:pPr>
+      <w:r>
+        <w:rPr>
+          <w:rFonts w:ascii="Times New Roman" w:hAnsi="Times New Roman"/>
+          <w:sz w:val="28"/>
+          <w:szCs w:val="28"/>
+          <w:lang w:val="it-IT"/>
+        </w:rPr>
+        <w:lastRenderedPageBreak/>
         <w:t>Attraverso la dashboard Offerente seleziona la sezione Pubblica Offerta.</w:t>
       </w:r>
     </w:p>
@@ -10968,13 +11054,15 @@
           <w:numId w:val="23"/>
         </w:numPr>
         <w:rPr>
-          <w:sz w:val="28"/>
-          <w:szCs w:val="28"/>
-          <w:lang w:val="it-IT"/>
-        </w:rPr>
-      </w:pPr>
-      <w:r>
-        <w:rPr>
+          <w:rFonts w:ascii="Times New Roman" w:hAnsi="Times New Roman"/>
+          <w:sz w:val="28"/>
+          <w:szCs w:val="28"/>
+          <w:lang w:val="it-IT"/>
+        </w:rPr>
+      </w:pPr>
+      <w:r>
+        <w:rPr>
+          <w:rFonts w:ascii="Times New Roman" w:hAnsi="Times New Roman"/>
           <w:sz w:val="28"/>
           <w:szCs w:val="28"/>
           <w:lang w:val="it-IT"/>
@@ -11835,7 +11923,6 @@
           <w:sz w:val="28"/>
           <w:szCs w:val="28"/>
         </w:rPr>
-        <w:lastRenderedPageBreak/>
         <w:drawing>
           <wp:inline distT="0" distB="0" distL="0" distR="0" wp14:anchorId="78B0862F" wp14:editId="59C2D1D5">
             <wp:extent cx="3710354" cy="2634402"/>
@@ -12021,6 +12108,7 @@
           <w:sz w:val="24"/>
           <w:szCs w:val="24"/>
         </w:rPr>
+        <w:lastRenderedPageBreak/>
         <w:drawing>
           <wp:inline distT="0" distB="0" distL="0" distR="0" wp14:anchorId="6520F232" wp14:editId="3C32D950">
             <wp:extent cx="3810000" cy="2780845"/>
@@ -12080,7 +12168,6 @@
           <w:szCs w:val="28"/>
           <w:lang w:val="it-IT"/>
         </w:rPr>
-        <w:lastRenderedPageBreak/>
         <w:t>Lo schema ER in figura 3 descrive il comportamento dell’utente Candidato nell’inviare una Candidatura per una data Offerta.</w:t>
       </w:r>
       <w:r>
@@ -12256,6 +12343,7 @@
           <w:szCs w:val="32"/>
           <w:lang w:val="it-IT"/>
         </w:rPr>
+        <w:lastRenderedPageBreak/>
         <w:drawing>
           <wp:inline distT="0" distB="0" distL="0" distR="0" wp14:anchorId="7EA16AFE" wp14:editId="1192897D">
             <wp:extent cx="5480685" cy="3821430"/>
@@ -12467,6 +12555,7 @@
         <w:rPr>
           <w:noProof/>
         </w:rPr>
+        <w:lastRenderedPageBreak/>
         <w:t>E</w:t>
       </w:r>
       <w:r>
@@ -13075,6 +13164,7 @@
           <w:szCs w:val="28"/>
           <w:lang w:val="it-IT"/>
         </w:rPr>
+        <w:lastRenderedPageBreak/>
         <w:t xml:space="preserve"> I dati sensibili non saranno parte del processo di matching: alcuni dati sensibili come e-mail e numero di telefono saranno disponibili all’offerente </w:t>
       </w:r>
       <w:r>
@@ -13483,8 +13573,6 @@
         </w:rPr>
         <w:t>:</w:t>
       </w:r>
-      <w:bookmarkStart w:id="2" w:name="_GoBack"/>
-      <w:bookmarkEnd w:id="2"/>
       <w:r>
         <w:rPr>
           <w:sz w:val="28"/>
@@ -13900,6 +13988,7 @@
           <w:szCs w:val="28"/>
           <w:lang w:val="it-IT"/>
         </w:rPr>
+        <w:lastRenderedPageBreak/>
         <w:t>Il pattern è basato sulla separazione dei compiti fra i componenti software</w:t>
       </w:r>
       <w:r>
@@ -14214,7 +14303,6 @@
           <w:sz w:val="28"/>
           <w:szCs w:val="28"/>
         </w:rPr>
-        <w:lastRenderedPageBreak/>
         <w:drawing>
           <wp:inline distT="0" distB="0" distL="0" distR="0" wp14:anchorId="0ECCED1A" wp14:editId="6A0220F0">
             <wp:extent cx="3514271" cy="3291849"/>
@@ -14299,7 +14387,6 @@
         <w:rPr>
           <w:noProof/>
         </w:rPr>
-        <w:lastRenderedPageBreak/>
         <w:drawing>
           <wp:inline distT="0" distB="0" distL="0" distR="0" wp14:anchorId="699E1BD0" wp14:editId="254C415C">
             <wp:extent cx="5480685" cy="5163820"/>
@@ -14600,7 +14687,6 @@
         <w:rPr>
           <w:noProof/>
         </w:rPr>
-        <w:lastRenderedPageBreak/>
         <w:drawing>
           <wp:inline distT="0" distB="0" distL="0" distR="0" wp14:anchorId="32DEB1B6" wp14:editId="1999C086">
             <wp:extent cx="5474970" cy="4015105"/>
@@ -15764,6 +15850,7 @@
         <w:rPr>
           <w:sz w:val="56"/>
           <w:szCs w:val="56"/>
+          <w:lang w:val="it-IT"/>
         </w:rPr>
       </w:pPr>
     </w:p>
@@ -16863,6 +16950,7 @@
     <w:p>
       <w:pPr>
         <w:pStyle w:val="NormaleWeb"/>
+        <w:jc w:val="center"/>
         <w:rPr>
           <w:rFonts w:ascii="Arial" w:hAnsi="Arial" w:cs="Arial"/>
           <w:b/>
@@ -16933,6 +17021,7 @@
     <w:p>
       <w:pPr>
         <w:pStyle w:val="NormaleWeb"/>
+        <w:jc w:val="center"/>
         <w:rPr>
           <w:rFonts w:ascii="Arial" w:hAnsi="Arial" w:cs="Arial"/>
           <w:b/>
@@ -16946,9 +17035,9 @@
           <w:noProof/>
         </w:rPr>
         <w:drawing>
-          <wp:inline distT="0" distB="0" distL="0" distR="0" wp14:anchorId="7714FF51" wp14:editId="7B93BC5C">
-            <wp:extent cx="5480685" cy="2186305"/>
-            <wp:effectExtent l="0" t="0" r="5715" b="4445"/>
+          <wp:inline distT="0" distB="0" distL="0" distR="0" wp14:anchorId="7714FF51" wp14:editId="0BB660B6">
+            <wp:extent cx="5219700" cy="2082195"/>
+            <wp:effectExtent l="0" t="0" r="0" b="0"/>
             <wp:docPr id="26" name="Immagine 26"/>
             <wp:cNvGraphicFramePr>
               <a:graphicFrameLocks xmlns:a="http://schemas.openxmlformats.org/drawingml/2006/main" noChangeAspect="1"/>
@@ -16978,7 +17067,7 @@
                   <pic:spPr bwMode="auto">
                     <a:xfrm>
                       <a:off x="0" y="0"/>
-                      <a:ext cx="5480685" cy="2186305"/>
+                      <a:ext cx="5220978" cy="2082705"/>
                     </a:xfrm>
                     <a:prstGeom prst="rect">
                       <a:avLst/>
@@ -17006,6 +17095,8 @@
           <w:sz w:val="22"/>
         </w:rPr>
       </w:pPr>
+      <w:bookmarkStart w:id="2" w:name="_GoBack"/>
+      <w:bookmarkEnd w:id="2"/>
     </w:p>
     <w:p>
       <w:pPr>
@@ -17336,12 +17427,14 @@
         <w:rPr>
           <w:sz w:val="28"/>
           <w:szCs w:val="28"/>
-        </w:rPr>
-      </w:pPr>
-      <w:r>
-        <w:rPr>
-          <w:sz w:val="28"/>
-          <w:szCs w:val="28"/>
+          <w:lang w:val="it-IT"/>
+        </w:rPr>
+      </w:pPr>
+      <w:r>
+        <w:rPr>
+          <w:sz w:val="28"/>
+          <w:szCs w:val="28"/>
+          <w:lang w:val="it-IT"/>
         </w:rPr>
         <w:t>{{</w:t>
       </w:r>
@@ -17350,16 +17443,28 @@
         <w:rPr>
           <w:sz w:val="28"/>
           <w:szCs w:val="28"/>
+          <w:lang w:val="it-IT"/>
         </w:rPr>
         <w:t>url</w:t>
       </w:r>
       <w:proofErr w:type="spellEnd"/>
-      <w:r>
-        <w:rPr>
-          <w:sz w:val="28"/>
-          <w:szCs w:val="28"/>
-        </w:rPr>
-        <w:t>}}/users</w:t>
+      <w:proofErr w:type="gramStart"/>
+      <w:r>
+        <w:rPr>
+          <w:sz w:val="28"/>
+          <w:szCs w:val="28"/>
+          <w:lang w:val="it-IT"/>
+        </w:rPr>
+        <w:t>}}/</w:t>
+      </w:r>
+      <w:proofErr w:type="gramEnd"/>
+      <w:r>
+        <w:rPr>
+          <w:sz w:val="28"/>
+          <w:szCs w:val="28"/>
+          <w:lang w:val="it-IT"/>
+        </w:rPr>
+        <w:t>users</w:t>
       </w:r>
     </w:p>
     <w:p>
@@ -17368,12 +17473,14 @@
         <w:rPr>
           <w:sz w:val="28"/>
           <w:szCs w:val="28"/>
-        </w:rPr>
-      </w:pPr>
-      <w:r>
-        <w:rPr>
-          <w:sz w:val="28"/>
-          <w:szCs w:val="28"/>
+          <w:lang w:val="it-IT"/>
+        </w:rPr>
+      </w:pPr>
+      <w:r>
+        <w:rPr>
+          <w:sz w:val="28"/>
+          <w:szCs w:val="28"/>
+          <w:lang w:val="it-IT"/>
         </w:rPr>
         <w:t>{{</w:t>
       </w:r>
@@ -17382,22 +17489,27 @@
         <w:rPr>
           <w:sz w:val="28"/>
           <w:szCs w:val="28"/>
+          <w:lang w:val="it-IT"/>
         </w:rPr>
         <w:t>url</w:t>
       </w:r>
       <w:proofErr w:type="spellEnd"/>
-      <w:r>
-        <w:rPr>
-          <w:sz w:val="28"/>
-          <w:szCs w:val="28"/>
+      <w:proofErr w:type="gramStart"/>
+      <w:r>
+        <w:rPr>
+          <w:sz w:val="28"/>
+          <w:szCs w:val="28"/>
+          <w:lang w:val="it-IT"/>
         </w:rPr>
         <w:t>}}/</w:t>
       </w:r>
       <w:proofErr w:type="spellStart"/>
-      <w:r>
-        <w:rPr>
-          <w:sz w:val="28"/>
-          <w:szCs w:val="28"/>
+      <w:proofErr w:type="gramEnd"/>
+      <w:r>
+        <w:rPr>
+          <w:sz w:val="28"/>
+          <w:szCs w:val="28"/>
+          <w:lang w:val="it-IT"/>
         </w:rPr>
         <w:t>profili_off</w:t>
       </w:r>
@@ -17409,12 +17521,14 @@
         <w:rPr>
           <w:sz w:val="28"/>
           <w:szCs w:val="28"/>
-        </w:rPr>
-      </w:pPr>
-      <w:r>
-        <w:rPr>
-          <w:sz w:val="28"/>
-          <w:szCs w:val="28"/>
+          <w:lang w:val="it-IT"/>
+        </w:rPr>
+      </w:pPr>
+      <w:r>
+        <w:rPr>
+          <w:sz w:val="28"/>
+          <w:szCs w:val="28"/>
+          <w:lang w:val="it-IT"/>
         </w:rPr>
         <w:t>{{</w:t>
       </w:r>
@@ -17423,22 +17537,27 @@
         <w:rPr>
           <w:sz w:val="28"/>
           <w:szCs w:val="28"/>
+          <w:lang w:val="it-IT"/>
         </w:rPr>
         <w:t>url</w:t>
       </w:r>
       <w:proofErr w:type="spellEnd"/>
-      <w:r>
-        <w:rPr>
-          <w:sz w:val="28"/>
-          <w:szCs w:val="28"/>
+      <w:proofErr w:type="gramStart"/>
+      <w:r>
+        <w:rPr>
+          <w:sz w:val="28"/>
+          <w:szCs w:val="28"/>
+          <w:lang w:val="it-IT"/>
         </w:rPr>
         <w:t>}}/</w:t>
       </w:r>
       <w:proofErr w:type="spellStart"/>
-      <w:r>
-        <w:rPr>
-          <w:sz w:val="28"/>
-          <w:szCs w:val="28"/>
+      <w:proofErr w:type="gramEnd"/>
+      <w:r>
+        <w:rPr>
+          <w:sz w:val="28"/>
+          <w:szCs w:val="28"/>
+          <w:lang w:val="it-IT"/>
         </w:rPr>
         <w:t>profili_can</w:t>
       </w:r>
@@ -17450,12 +17569,14 @@
         <w:rPr>
           <w:sz w:val="28"/>
           <w:szCs w:val="28"/>
-        </w:rPr>
-      </w:pPr>
-      <w:r>
-        <w:rPr>
-          <w:sz w:val="28"/>
-          <w:szCs w:val="28"/>
+          <w:lang w:val="it-IT"/>
+        </w:rPr>
+      </w:pPr>
+      <w:r>
+        <w:rPr>
+          <w:sz w:val="28"/>
+          <w:szCs w:val="28"/>
+          <w:lang w:val="it-IT"/>
         </w:rPr>
         <w:t>{{</w:t>
       </w:r>
@@ -17464,26 +17585,75 @@
         <w:rPr>
           <w:sz w:val="28"/>
           <w:szCs w:val="28"/>
+          <w:lang w:val="it-IT"/>
         </w:rPr>
         <w:t>url</w:t>
       </w:r>
       <w:proofErr w:type="spellEnd"/>
-      <w:r>
-        <w:rPr>
-          <w:sz w:val="28"/>
-          <w:szCs w:val="28"/>
+      <w:proofErr w:type="gramStart"/>
+      <w:r>
+        <w:rPr>
+          <w:sz w:val="28"/>
+          <w:szCs w:val="28"/>
+          <w:lang w:val="it-IT"/>
         </w:rPr>
         <w:t>}}/</w:t>
       </w:r>
+      <w:proofErr w:type="gramEnd"/>
+      <w:r>
+        <w:rPr>
+          <w:sz w:val="28"/>
+          <w:szCs w:val="28"/>
+          <w:lang w:val="it-IT"/>
+        </w:rPr>
+        <w:t>offerte</w:t>
+      </w:r>
+    </w:p>
+    <w:p>
+      <w:pPr>
+        <w:pStyle w:val="Nessunaspaziatura"/>
+        <w:rPr>
+          <w:sz w:val="28"/>
+          <w:szCs w:val="28"/>
+          <w:lang w:val="it-IT"/>
+        </w:rPr>
+      </w:pPr>
+      <w:r>
+        <w:rPr>
+          <w:sz w:val="28"/>
+          <w:szCs w:val="28"/>
+          <w:lang w:val="it-IT"/>
+        </w:rPr>
+        <w:t>{{</w:t>
+      </w:r>
       <w:proofErr w:type="spellStart"/>
       <w:r>
         <w:rPr>
           <w:sz w:val="28"/>
           <w:szCs w:val="28"/>
-        </w:rPr>
-        <w:t>offerte</w:t>
+          <w:lang w:val="it-IT"/>
+        </w:rPr>
+        <w:t>url</w:t>
       </w:r>
       <w:proofErr w:type="spellEnd"/>
+      <w:proofErr w:type="gramStart"/>
+      <w:r>
+        <w:rPr>
+          <w:sz w:val="28"/>
+          <w:szCs w:val="28"/>
+          <w:lang w:val="it-IT"/>
+        </w:rPr>
+        <w:t>}}/</w:t>
+      </w:r>
+      <w:proofErr w:type="gramEnd"/>
+      <w:r>
+        <w:rPr>
+          <w:sz w:val="28"/>
+          <w:szCs w:val="28"/>
+          <w:lang w:val="it-IT"/>
+        </w:rPr>
+        <w:t>candidature</w:t>
+      </w:r>
     </w:p>
     <w:p>
       <w:pPr>
@@ -17491,12 +17661,14 @@
         <w:rPr>
           <w:sz w:val="28"/>
           <w:szCs w:val="28"/>
-        </w:rPr>
-      </w:pPr>
-      <w:r>
-        <w:rPr>
-          <w:sz w:val="28"/>
-          <w:szCs w:val="28"/>
+          <w:lang w:val="it-IT"/>
+        </w:rPr>
+      </w:pPr>
+      <w:r>
+        <w:rPr>
+          <w:sz w:val="28"/>
+          <w:szCs w:val="28"/>
+          <w:lang w:val="it-IT"/>
         </w:rPr>
         <w:t>{{</w:t>
       </w:r>
@@ -17505,16 +17677,28 @@
         <w:rPr>
           <w:sz w:val="28"/>
           <w:szCs w:val="28"/>
+          <w:lang w:val="it-IT"/>
         </w:rPr>
         <w:t>url</w:t>
       </w:r>
       <w:proofErr w:type="spellEnd"/>
-      <w:r>
-        <w:rPr>
-          <w:sz w:val="28"/>
-          <w:szCs w:val="28"/>
-        </w:rPr>
-        <w:t>}}/candidature</w:t>
+      <w:proofErr w:type="gramStart"/>
+      <w:r>
+        <w:rPr>
+          <w:sz w:val="28"/>
+          <w:szCs w:val="28"/>
+          <w:lang w:val="it-IT"/>
+        </w:rPr>
+        <w:t>}}/</w:t>
+      </w:r>
+      <w:proofErr w:type="gramEnd"/>
+      <w:r>
+        <w:rPr>
+          <w:sz w:val="28"/>
+          <w:szCs w:val="28"/>
+          <w:lang w:val="it-IT"/>
+        </w:rPr>
+        <w:t>skills</w:t>
       </w:r>
     </w:p>
     <w:p>
@@ -17523,38 +17707,7 @@
         <w:rPr>
           <w:sz w:val="28"/>
           <w:szCs w:val="28"/>
-        </w:rPr>
-      </w:pPr>
-      <w:r>
-        <w:rPr>
-          <w:sz w:val="28"/>
-          <w:szCs w:val="28"/>
-        </w:rPr>
-        <w:t>{{</w:t>
-      </w:r>
-      <w:proofErr w:type="spellStart"/>
-      <w:r>
-        <w:rPr>
-          <w:sz w:val="28"/>
-          <w:szCs w:val="28"/>
-        </w:rPr>
-        <w:t>url</w:t>
-      </w:r>
-      <w:proofErr w:type="spellEnd"/>
-      <w:r>
-        <w:rPr>
-          <w:sz w:val="28"/>
-          <w:szCs w:val="28"/>
-        </w:rPr>
-        <w:t>}}/skills</w:t>
-      </w:r>
-    </w:p>
-    <w:p>
-      <w:pPr>
-        <w:pStyle w:val="Nessunaspaziatura"/>
-        <w:rPr>
-          <w:sz w:val="28"/>
-          <w:szCs w:val="28"/>
+          <w:lang w:val="it-IT"/>
         </w:rPr>
       </w:pPr>
     </w:p>
@@ -17693,27 +17846,7 @@
             <w:szCs w:val="28"/>
             <w:lang w:val="it-IT"/>
           </w:rPr>
-          <w:t>https://documenter.getpostman.com/view/9807106/SWLYAqoJ?ver</w:t>
-        </w:r>
-        <w:r>
-          <w:rPr>
-            <w:rStyle w:val="Collegamentoipertestuale"/>
-            <w:rFonts w:eastAsiaTheme="minorEastAsia"/>
-            <w:sz w:val="28"/>
-            <w:szCs w:val="28"/>
-            <w:lang w:val="it-IT"/>
-          </w:rPr>
-          <w:t>s</w:t>
-        </w:r>
-        <w:r>
-          <w:rPr>
-            <w:rStyle w:val="Collegamentoipertestuale"/>
-            <w:rFonts w:eastAsiaTheme="minorEastAsia"/>
-            <w:sz w:val="28"/>
-            <w:szCs w:val="28"/>
-            <w:lang w:val="it-IT"/>
-          </w:rPr>
-          <w:t>ion=latest</w:t>
+          <w:t>https://documenter.getpostman.com/view/9807106/SWLYAqoJ?version=latest</w:t>
         </w:r>
       </w:hyperlink>
     </w:p>
@@ -28664,7 +28797,7 @@
 </file>
 
 <file path=customXml/itemProps1.xml><?xml version="1.0" encoding="utf-8"?>
-<ds:datastoreItem xmlns:ds="http://schemas.openxmlformats.org/officeDocument/2006/customXml" ds:itemID="{3C5F030A-62A7-4199-9061-867B217C9E21}">
+<ds:datastoreItem xmlns:ds="http://schemas.openxmlformats.org/officeDocument/2006/customXml" ds:itemID="{54F79512-17D7-459C-8CEE-3D31427FC333}">
   <ds:schemaRefs>
     <ds:schemaRef ds:uri="http://schemas.openxmlformats.org/officeDocument/2006/bibliography"/>
   </ds:schemaRefs>
